--- a/JS/CR紀錄表_張景皓_Javascript.docx
+++ b/JS/CR紀錄表_張景皓_Javascript.docx
@@ -1070,91 +1070,91 @@
             <w:pPr>
               <w:snapToGrid w:val="0"/>
               <w:rPr>
-                <w:rFonts w:ascii="微軟正黑體" w:eastAsia="微軟正黑體" w:hAnsi="微軟正黑體" w:hint="eastAsia"/>
-                <w:noProof/>
-                <w:color w:val="FFFFFF" w:themeColor="background1"/>
-                <w:sz w:val="26"/>
-                <w:szCs w:val="26"/>
-              </w:rPr>
-            </w:pPr>
-          </w:p>
-          <w:p>
-            <w:pPr>
-              <w:snapToGrid w:val="0"/>
-              <w:rPr>
-                <w:rFonts w:ascii="微軟正黑體" w:eastAsia="微軟正黑體" w:hAnsi="微軟正黑體"/>
-                <w:noProof/>
-                <w:color w:val="FFFFFF" w:themeColor="background1"/>
-                <w:sz w:val="26"/>
-                <w:szCs w:val="26"/>
-              </w:rPr>
-            </w:pPr>
-          </w:p>
-          <w:p>
-            <w:pPr>
-              <w:snapToGrid w:val="0"/>
-              <w:rPr>
-                <w:rFonts w:ascii="微軟正黑體" w:eastAsia="微軟正黑體" w:hAnsi="微軟正黑體"/>
-                <w:noProof/>
-                <w:color w:val="FFFFFF" w:themeColor="background1"/>
-                <w:sz w:val="26"/>
-                <w:szCs w:val="26"/>
-              </w:rPr>
-            </w:pPr>
-          </w:p>
-          <w:p>
-            <w:pPr>
-              <w:snapToGrid w:val="0"/>
-              <w:rPr>
-                <w:rFonts w:ascii="微軟正黑體" w:eastAsia="微軟正黑體" w:hAnsi="微軟正黑體"/>
-                <w:noProof/>
-                <w:color w:val="FFFFFF" w:themeColor="background1"/>
-                <w:sz w:val="26"/>
-                <w:szCs w:val="26"/>
-              </w:rPr>
-            </w:pPr>
-          </w:p>
-          <w:p>
-            <w:pPr>
-              <w:snapToGrid w:val="0"/>
-              <w:rPr>
-                <w:rFonts w:ascii="微軟正黑體" w:eastAsia="微軟正黑體" w:hAnsi="微軟正黑體"/>
-                <w:noProof/>
-                <w:color w:val="FFFFFF" w:themeColor="background1"/>
-                <w:sz w:val="26"/>
-                <w:szCs w:val="26"/>
-              </w:rPr>
-            </w:pPr>
-          </w:p>
-          <w:p>
-            <w:pPr>
-              <w:snapToGrid w:val="0"/>
-              <w:rPr>
-                <w:rFonts w:ascii="微軟正黑體" w:eastAsia="微軟正黑體" w:hAnsi="微軟正黑體"/>
-                <w:noProof/>
-                <w:color w:val="FFFFFF" w:themeColor="background1"/>
-                <w:sz w:val="26"/>
-                <w:szCs w:val="26"/>
-              </w:rPr>
-            </w:pPr>
-          </w:p>
-          <w:p>
-            <w:pPr>
-              <w:snapToGrid w:val="0"/>
-              <w:rPr>
-                <w:rFonts w:ascii="微軟正黑體" w:eastAsia="微軟正黑體" w:hAnsi="微軟正黑體"/>
-                <w:noProof/>
-                <w:color w:val="FFFFFF" w:themeColor="background1"/>
-                <w:sz w:val="26"/>
-                <w:szCs w:val="26"/>
-              </w:rPr>
-            </w:pPr>
-          </w:p>
-          <w:p>
-            <w:pPr>
-              <w:snapToGrid w:val="0"/>
-              <w:rPr>
-                <w:rFonts w:ascii="微軟正黑體" w:eastAsia="微軟正黑體" w:hAnsi="微軟正黑體" w:hint="eastAsia"/>
+                <w:rFonts w:ascii="微軟正黑體" w:eastAsia="微軟正黑體" w:hAnsi="微軟正黑體"/>
+                <w:noProof/>
+                <w:color w:val="FFFFFF" w:themeColor="background1"/>
+                <w:sz w:val="26"/>
+                <w:szCs w:val="26"/>
+              </w:rPr>
+            </w:pPr>
+          </w:p>
+          <w:p>
+            <w:pPr>
+              <w:snapToGrid w:val="0"/>
+              <w:rPr>
+                <w:rFonts w:ascii="微軟正黑體" w:eastAsia="微軟正黑體" w:hAnsi="微軟正黑體"/>
+                <w:noProof/>
+                <w:color w:val="FFFFFF" w:themeColor="background1"/>
+                <w:sz w:val="26"/>
+                <w:szCs w:val="26"/>
+              </w:rPr>
+            </w:pPr>
+          </w:p>
+          <w:p>
+            <w:pPr>
+              <w:snapToGrid w:val="0"/>
+              <w:rPr>
+                <w:rFonts w:ascii="微軟正黑體" w:eastAsia="微軟正黑體" w:hAnsi="微軟正黑體"/>
+                <w:noProof/>
+                <w:color w:val="FFFFFF" w:themeColor="background1"/>
+                <w:sz w:val="26"/>
+                <w:szCs w:val="26"/>
+              </w:rPr>
+            </w:pPr>
+          </w:p>
+          <w:p>
+            <w:pPr>
+              <w:snapToGrid w:val="0"/>
+              <w:rPr>
+                <w:rFonts w:ascii="微軟正黑體" w:eastAsia="微軟正黑體" w:hAnsi="微軟正黑體"/>
+                <w:noProof/>
+                <w:color w:val="FFFFFF" w:themeColor="background1"/>
+                <w:sz w:val="26"/>
+                <w:szCs w:val="26"/>
+              </w:rPr>
+            </w:pPr>
+          </w:p>
+          <w:p>
+            <w:pPr>
+              <w:snapToGrid w:val="0"/>
+              <w:rPr>
+                <w:rFonts w:ascii="微軟正黑體" w:eastAsia="微軟正黑體" w:hAnsi="微軟正黑體"/>
+                <w:noProof/>
+                <w:color w:val="FFFFFF" w:themeColor="background1"/>
+                <w:sz w:val="26"/>
+                <w:szCs w:val="26"/>
+              </w:rPr>
+            </w:pPr>
+          </w:p>
+          <w:p>
+            <w:pPr>
+              <w:snapToGrid w:val="0"/>
+              <w:rPr>
+                <w:rFonts w:ascii="微軟正黑體" w:eastAsia="微軟正黑體" w:hAnsi="微軟正黑體"/>
+                <w:noProof/>
+                <w:color w:val="FFFFFF" w:themeColor="background1"/>
+                <w:sz w:val="26"/>
+                <w:szCs w:val="26"/>
+              </w:rPr>
+            </w:pPr>
+          </w:p>
+          <w:p>
+            <w:pPr>
+              <w:snapToGrid w:val="0"/>
+              <w:rPr>
+                <w:rFonts w:ascii="微軟正黑體" w:eastAsia="微軟正黑體" w:hAnsi="微軟正黑體"/>
+                <w:noProof/>
+                <w:color w:val="FFFFFF" w:themeColor="background1"/>
+                <w:sz w:val="26"/>
+                <w:szCs w:val="26"/>
+              </w:rPr>
+            </w:pPr>
+          </w:p>
+          <w:p>
+            <w:pPr>
+              <w:snapToGrid w:val="0"/>
+              <w:rPr>
+                <w:rFonts w:ascii="微軟正黑體" w:eastAsia="微軟正黑體" w:hAnsi="微軟正黑體"/>
                 <w:noProof/>
                 <w:color w:val="FFFFFF" w:themeColor="background1"/>
                 <w:sz w:val="26"/>
@@ -1486,6 +1486,30 @@
                 <w:szCs w:val="26"/>
               </w:rPr>
               <w:t>CLEAR: 輸入欄位也要清空</w:t>
+            </w:r>
+          </w:p>
+          <w:p>
+            <w:pPr>
+              <w:pStyle w:val="a4"/>
+              <w:numPr>
+                <w:ilvl w:val="0"/>
+                <w:numId w:val="6"/>
+              </w:numPr>
+              <w:snapToGrid w:val="0"/>
+              <w:ind w:leftChars="0"/>
+              <w:rPr>
+                <w:rFonts w:ascii="微軟正黑體" w:eastAsia="微軟正黑體" w:hAnsi="微軟正黑體"/>
+                <w:sz w:val="26"/>
+                <w:szCs w:val="26"/>
+              </w:rPr>
+            </w:pPr>
+            <w:r>
+              <w:rPr>
+                <w:rFonts w:ascii="微軟正黑體" w:eastAsia="微軟正黑體" w:hAnsi="微軟正黑體" w:hint="eastAsia"/>
+                <w:sz w:val="26"/>
+                <w:szCs w:val="26"/>
+              </w:rPr>
+              <w:t>JS要用單引號</w:t>
             </w:r>
           </w:p>
         </w:tc>
@@ -2405,139 +2429,483 @@
             <w:pPr>
               <w:snapToGrid w:val="0"/>
               <w:rPr>
-                <w:rFonts w:ascii="微軟正黑體" w:eastAsia="微軟正黑體" w:hAnsi="微軟正黑體"/>
-                <w:noProof/>
-                <w:color w:val="FFFFFF" w:themeColor="background1"/>
-                <w:sz w:val="26"/>
-                <w:szCs w:val="26"/>
-              </w:rPr>
-            </w:pPr>
-          </w:p>
-          <w:p>
-            <w:pPr>
-              <w:snapToGrid w:val="0"/>
-              <w:rPr>
-                <w:rFonts w:ascii="微軟正黑體" w:eastAsia="微軟正黑體" w:hAnsi="微軟正黑體"/>
-                <w:noProof/>
-                <w:color w:val="FFFFFF" w:themeColor="background1"/>
-                <w:sz w:val="26"/>
-                <w:szCs w:val="26"/>
-              </w:rPr>
-            </w:pPr>
-          </w:p>
-          <w:p>
-            <w:pPr>
-              <w:snapToGrid w:val="0"/>
-              <w:rPr>
-                <w:rFonts w:ascii="微軟正黑體" w:eastAsia="微軟正黑體" w:hAnsi="微軟正黑體"/>
-                <w:noProof/>
-                <w:color w:val="FFFFFF" w:themeColor="background1"/>
-                <w:sz w:val="26"/>
-                <w:szCs w:val="26"/>
-              </w:rPr>
-            </w:pPr>
-          </w:p>
-          <w:p>
-            <w:pPr>
-              <w:snapToGrid w:val="0"/>
-              <w:rPr>
-                <w:rFonts w:ascii="微軟正黑體" w:eastAsia="微軟正黑體" w:hAnsi="微軟正黑體"/>
-                <w:noProof/>
-                <w:color w:val="FFFFFF" w:themeColor="background1"/>
-                <w:sz w:val="26"/>
-                <w:szCs w:val="26"/>
-              </w:rPr>
-            </w:pPr>
-          </w:p>
-          <w:p>
-            <w:pPr>
-              <w:snapToGrid w:val="0"/>
-              <w:rPr>
-                <w:rFonts w:ascii="微軟正黑體" w:eastAsia="微軟正黑體" w:hAnsi="微軟正黑體"/>
-                <w:noProof/>
-                <w:color w:val="FFFFFF" w:themeColor="background1"/>
-                <w:sz w:val="26"/>
-                <w:szCs w:val="26"/>
-              </w:rPr>
-            </w:pPr>
-          </w:p>
-          <w:p>
-            <w:pPr>
-              <w:snapToGrid w:val="0"/>
-              <w:rPr>
-                <w:rFonts w:ascii="微軟正黑體" w:eastAsia="微軟正黑體" w:hAnsi="微軟正黑體"/>
-                <w:noProof/>
-                <w:color w:val="FFFFFF" w:themeColor="background1"/>
-                <w:sz w:val="26"/>
-                <w:szCs w:val="26"/>
-              </w:rPr>
-            </w:pPr>
-          </w:p>
-          <w:p>
-            <w:pPr>
-              <w:snapToGrid w:val="0"/>
-              <w:rPr>
-                <w:rFonts w:ascii="微軟正黑體" w:eastAsia="微軟正黑體" w:hAnsi="微軟正黑體"/>
-                <w:noProof/>
-                <w:color w:val="FFFFFF" w:themeColor="background1"/>
-                <w:sz w:val="26"/>
-                <w:szCs w:val="26"/>
-              </w:rPr>
-            </w:pPr>
-          </w:p>
-          <w:p>
-            <w:pPr>
-              <w:snapToGrid w:val="0"/>
-              <w:rPr>
-                <w:rFonts w:ascii="微軟正黑體" w:eastAsia="微軟正黑體" w:hAnsi="微軟正黑體"/>
-                <w:noProof/>
-                <w:color w:val="FFFFFF" w:themeColor="background1"/>
-                <w:sz w:val="26"/>
-                <w:szCs w:val="26"/>
-              </w:rPr>
-            </w:pPr>
-          </w:p>
-          <w:p>
-            <w:pPr>
-              <w:snapToGrid w:val="0"/>
-              <w:rPr>
-                <w:rFonts w:ascii="微軟正黑體" w:eastAsia="微軟正黑體" w:hAnsi="微軟正黑體"/>
-                <w:noProof/>
-                <w:color w:val="FFFFFF" w:themeColor="background1"/>
-                <w:sz w:val="26"/>
-                <w:szCs w:val="26"/>
-              </w:rPr>
-            </w:pPr>
-          </w:p>
-          <w:p>
-            <w:pPr>
-              <w:snapToGrid w:val="0"/>
-              <w:rPr>
-                <w:rFonts w:ascii="微軟正黑體" w:eastAsia="微軟正黑體" w:hAnsi="微軟正黑體"/>
-                <w:noProof/>
-                <w:color w:val="FFFFFF" w:themeColor="background1"/>
-                <w:sz w:val="26"/>
-                <w:szCs w:val="26"/>
-              </w:rPr>
-            </w:pPr>
-          </w:p>
-          <w:p>
-            <w:pPr>
-              <w:snapToGrid w:val="0"/>
-              <w:rPr>
-                <w:rFonts w:ascii="微軟正黑體" w:eastAsia="微軟正黑體" w:hAnsi="微軟正黑體"/>
-                <w:noProof/>
-                <w:color w:val="FFFFFF" w:themeColor="background1"/>
-                <w:sz w:val="26"/>
-                <w:szCs w:val="26"/>
-              </w:rPr>
-            </w:pPr>
-          </w:p>
-          <w:p>
-            <w:pPr>
-              <w:snapToGrid w:val="0"/>
-              <w:rPr>
-                <w:rFonts w:ascii="微軟正黑體" w:eastAsia="微軟正黑體" w:hAnsi="微軟正黑體"/>
+                <w:rFonts w:ascii="微軟正黑體" w:eastAsia="微軟正黑體" w:hAnsi="微軟正黑體" w:hint="eastAsia"/>
+                <w:noProof/>
+                <w:color w:val="FFFFFF" w:themeColor="background1"/>
+                <w:sz w:val="26"/>
+                <w:szCs w:val="26"/>
+              </w:rPr>
+            </w:pPr>
+            <w:r>
+              <w:rPr>
+                <w:rFonts w:ascii="微軟正黑體" w:eastAsia="微軟正黑體" w:hAnsi="微軟正黑體" w:hint="eastAsia"/>
+                <w:noProof/>
+                <w:color w:val="FFFFFF" w:themeColor="background1"/>
+                <w:sz w:val="26"/>
+                <w:szCs w:val="26"/>
+              </w:rPr>
+              <w:t>7</w:t>
+            </w:r>
+            <w:r>
+              <w:rPr>
+                <w:rFonts w:ascii="微軟正黑體" w:eastAsia="微軟正黑體" w:hAnsi="微軟正黑體" w:hint="eastAsia"/>
+                <w:noProof/>
+                <w:color w:val="FFFFFF" w:themeColor="background1"/>
+                <w:sz w:val="26"/>
+                <w:szCs w:val="26"/>
+              </w:rPr>
+              <w:t>.</w:t>
+            </w:r>
+            <w:r>
+              <w:rPr>
+                <w:rFonts w:ascii="微軟正黑體" w:eastAsia="微軟正黑體" w:hAnsi="微軟正黑體" w:hint="eastAsia"/>
+                <w:noProof/>
+                <w:color w:val="FFFFFF" w:themeColor="background1"/>
+                <w:sz w:val="26"/>
+                <w:szCs w:val="26"/>
+              </w:rPr>
+              <w:t xml:space="preserve"> </w:t>
+            </w:r>
+            <w:r>
+              <w:rPr>
+                <w:rFonts w:ascii="微軟正黑體" w:eastAsia="微軟正黑體" w:hAnsi="微軟正黑體" w:hint="eastAsia"/>
+                <w:noProof/>
+                <w:color w:val="FFFFFF" w:themeColor="background1"/>
+                <w:sz w:val="26"/>
+                <w:szCs w:val="26"/>
+              </w:rPr>
+              <w:t xml:space="preserve"> JS要用單引號</w:t>
+            </w:r>
+          </w:p>
+          <w:p>
+            <w:pPr>
+              <w:snapToGrid w:val="0"/>
+              <w:rPr>
+                <w:rFonts w:ascii="微軟正黑體" w:eastAsia="微軟正黑體" w:hAnsi="微軟正黑體"/>
+                <w:noProof/>
+                <w:color w:val="FFFFFF" w:themeColor="background1"/>
+                <w:sz w:val="26"/>
+                <w:szCs w:val="26"/>
+              </w:rPr>
+            </w:pPr>
+            <w:r>
+              <w:rPr>
+                <w:rFonts w:ascii="微軟正黑體" w:eastAsia="微軟正黑體" w:hAnsi="微軟正黑體" w:hint="eastAsia"/>
+                <w:noProof/>
+                <w:color w:val="FFFFFF" w:themeColor="background1"/>
+                <w:sz w:val="26"/>
+                <w:szCs w:val="26"/>
+              </w:rPr>
+              <w:t>修改前 :</w:t>
+            </w:r>
+          </w:p>
+          <w:p>
+            <w:pPr>
+              <w:snapToGrid w:val="0"/>
+              <w:rPr>
+                <w:rFonts w:ascii="微軟正黑體" w:eastAsia="微軟正黑體" w:hAnsi="微軟正黑體"/>
+                <w:noProof/>
+                <w:color w:val="FFFFFF" w:themeColor="background1"/>
+                <w:sz w:val="26"/>
+                <w:szCs w:val="26"/>
+              </w:rPr>
+            </w:pPr>
+            <w:r>
+              <w:rPr>
+                <w:rFonts w:ascii="微軟正黑體" w:eastAsia="微軟正黑體" w:hAnsi="微軟正黑體"/>
+                <w:noProof/>
+                <w:color w:val="FFFFFF" w:themeColor="background1"/>
+                <w:sz w:val="26"/>
+                <w:szCs w:val="26"/>
+              </w:rPr>
+              <w:drawing>
+                <wp:inline distT="0" distB="0" distL="0" distR="0" wp14:anchorId="04538274" wp14:editId="12C04BB9">
+                  <wp:extent cx="1685924" cy="714375"/>
+                  <wp:effectExtent l="0" t="0" r="0" b="0"/>
+                  <wp:docPr id="701243244" name="圖片 1"/>
+                  <wp:cNvGraphicFramePr>
+                    <a:graphicFrameLocks xmlns:a="http://schemas.openxmlformats.org/drawingml/2006/main" noChangeAspect="1"/>
+                  </wp:cNvGraphicFramePr>
+                  <a:graphic xmlns:a="http://schemas.openxmlformats.org/drawingml/2006/main">
+                    <a:graphicData uri="http://schemas.openxmlformats.org/drawingml/2006/picture">
+                      <pic:pic xmlns:pic="http://schemas.openxmlformats.org/drawingml/2006/picture">
+                        <pic:nvPicPr>
+                          <pic:cNvPr id="701243244" name=""/>
+                          <pic:cNvPicPr/>
+                        </pic:nvPicPr>
+                        <pic:blipFill>
+                          <a:blip r:embed="rId19"/>
+                          <a:stretch>
+                            <a:fillRect/>
+                          </a:stretch>
+                        </pic:blipFill>
+                        <pic:spPr>
+                          <a:xfrm>
+                            <a:off x="0" y="0"/>
+                            <a:ext cx="1690546" cy="716333"/>
+                          </a:xfrm>
+                          <a:prstGeom prst="rect">
+                            <a:avLst/>
+                          </a:prstGeom>
+                        </pic:spPr>
+                      </pic:pic>
+                    </a:graphicData>
+                  </a:graphic>
+                </wp:inline>
+              </w:drawing>
+            </w:r>
+          </w:p>
+          <w:p>
+            <w:pPr>
+              <w:snapToGrid w:val="0"/>
+              <w:rPr>
+                <w:rFonts w:ascii="微軟正黑體" w:eastAsia="微軟正黑體" w:hAnsi="微軟正黑體" w:hint="eastAsia"/>
+                <w:noProof/>
+                <w:color w:val="FFFFFF" w:themeColor="background1"/>
+                <w:sz w:val="26"/>
+                <w:szCs w:val="26"/>
+              </w:rPr>
+            </w:pPr>
+          </w:p>
+          <w:p>
+            <w:pPr>
+              <w:snapToGrid w:val="0"/>
+              <w:rPr>
+                <w:rFonts w:ascii="微軟正黑體" w:eastAsia="微軟正黑體" w:hAnsi="微軟正黑體"/>
+                <w:noProof/>
+                <w:color w:val="FFFFFF" w:themeColor="background1"/>
+                <w:sz w:val="26"/>
+                <w:szCs w:val="26"/>
+              </w:rPr>
+            </w:pPr>
+            <w:r>
+              <w:rPr>
+                <w:rFonts w:ascii="微軟正黑體" w:eastAsia="微軟正黑體" w:hAnsi="微軟正黑體"/>
+                <w:noProof/>
+                <w:color w:val="FFFFFF" w:themeColor="background1"/>
+                <w:sz w:val="26"/>
+                <w:szCs w:val="26"/>
+              </w:rPr>
+              <w:drawing>
+                <wp:inline distT="0" distB="0" distL="0" distR="0" wp14:anchorId="434A5474" wp14:editId="1596BA96">
+                  <wp:extent cx="2715004" cy="1714739"/>
+                  <wp:effectExtent l="0" t="0" r="9525" b="0"/>
+                  <wp:docPr id="1735608937" name="圖片 1"/>
+                  <wp:cNvGraphicFramePr>
+                    <a:graphicFrameLocks xmlns:a="http://schemas.openxmlformats.org/drawingml/2006/main" noChangeAspect="1"/>
+                  </wp:cNvGraphicFramePr>
+                  <a:graphic xmlns:a="http://schemas.openxmlformats.org/drawingml/2006/main">
+                    <a:graphicData uri="http://schemas.openxmlformats.org/drawingml/2006/picture">
+                      <pic:pic xmlns:pic="http://schemas.openxmlformats.org/drawingml/2006/picture">
+                        <pic:nvPicPr>
+                          <pic:cNvPr id="1735608937" name=""/>
+                          <pic:cNvPicPr/>
+                        </pic:nvPicPr>
+                        <pic:blipFill>
+                          <a:blip r:embed="rId20"/>
+                          <a:stretch>
+                            <a:fillRect/>
+                          </a:stretch>
+                        </pic:blipFill>
+                        <pic:spPr>
+                          <a:xfrm>
+                            <a:off x="0" y="0"/>
+                            <a:ext cx="2715004" cy="1714739"/>
+                          </a:xfrm>
+                          <a:prstGeom prst="rect">
+                            <a:avLst/>
+                          </a:prstGeom>
+                        </pic:spPr>
+                      </pic:pic>
+                    </a:graphicData>
+                  </a:graphic>
+                </wp:inline>
+              </w:drawing>
+            </w:r>
+          </w:p>
+          <w:p>
+            <w:pPr>
+              <w:snapToGrid w:val="0"/>
+              <w:rPr>
+                <w:rFonts w:ascii="微軟正黑體" w:eastAsia="微軟正黑體" w:hAnsi="微軟正黑體"/>
+                <w:noProof/>
+                <w:color w:val="FFFFFF" w:themeColor="background1"/>
+                <w:sz w:val="26"/>
+                <w:szCs w:val="26"/>
+              </w:rPr>
+            </w:pPr>
+          </w:p>
+          <w:p>
+            <w:pPr>
+              <w:snapToGrid w:val="0"/>
+              <w:rPr>
+                <w:rFonts w:ascii="微軟正黑體" w:eastAsia="微軟正黑體" w:hAnsi="微軟正黑體" w:hint="eastAsia"/>
+                <w:noProof/>
+                <w:color w:val="FFFFFF" w:themeColor="background1"/>
+                <w:sz w:val="26"/>
+                <w:szCs w:val="26"/>
+              </w:rPr>
+            </w:pPr>
+          </w:p>
+          <w:p>
+            <w:pPr>
+              <w:snapToGrid w:val="0"/>
+              <w:rPr>
+                <w:rFonts w:ascii="微軟正黑體" w:eastAsia="微軟正黑體" w:hAnsi="微軟正黑體" w:hint="eastAsia"/>
+                <w:noProof/>
+                <w:color w:val="FFFFFF" w:themeColor="background1"/>
+                <w:sz w:val="26"/>
+                <w:szCs w:val="26"/>
+              </w:rPr>
+            </w:pPr>
+            <w:r>
+              <w:rPr>
+                <w:rFonts w:ascii="微軟正黑體" w:eastAsia="微軟正黑體" w:hAnsi="微軟正黑體" w:hint="eastAsia"/>
+                <w:noProof/>
+                <w:color w:val="FFFFFF" w:themeColor="background1"/>
+                <w:sz w:val="26"/>
+                <w:szCs w:val="26"/>
+              </w:rPr>
+              <w:t>修改後 :</w:t>
+            </w:r>
+          </w:p>
+          <w:p>
+            <w:pPr>
+              <w:snapToGrid w:val="0"/>
+              <w:rPr>
+                <w:rFonts w:ascii="微軟正黑體" w:eastAsia="微軟正黑體" w:hAnsi="微軟正黑體"/>
+                <w:noProof/>
+                <w:color w:val="FFFFFF" w:themeColor="background1"/>
+                <w:sz w:val="26"/>
+                <w:szCs w:val="26"/>
+              </w:rPr>
+            </w:pPr>
+            <w:r>
+              <w:rPr>
+                <w:rFonts w:ascii="微軟正黑體" w:eastAsia="微軟正黑體" w:hAnsi="微軟正黑體"/>
+                <w:noProof/>
+                <w:color w:val="FFFFFF" w:themeColor="background1"/>
+                <w:sz w:val="26"/>
+                <w:szCs w:val="26"/>
+              </w:rPr>
+              <w:drawing>
+                <wp:inline distT="0" distB="0" distL="0" distR="0" wp14:anchorId="7625B8CB" wp14:editId="202F339E">
+                  <wp:extent cx="1752845" cy="676369"/>
+                  <wp:effectExtent l="0" t="0" r="0" b="0"/>
+                  <wp:docPr id="113851287" name="圖片 1"/>
+                  <wp:cNvGraphicFramePr>
+                    <a:graphicFrameLocks xmlns:a="http://schemas.openxmlformats.org/drawingml/2006/main" noChangeAspect="1"/>
+                  </wp:cNvGraphicFramePr>
+                  <a:graphic xmlns:a="http://schemas.openxmlformats.org/drawingml/2006/main">
+                    <a:graphicData uri="http://schemas.openxmlformats.org/drawingml/2006/picture">
+                      <pic:pic xmlns:pic="http://schemas.openxmlformats.org/drawingml/2006/picture">
+                        <pic:nvPicPr>
+                          <pic:cNvPr id="113851287" name=""/>
+                          <pic:cNvPicPr/>
+                        </pic:nvPicPr>
+                        <pic:blipFill>
+                          <a:blip r:embed="rId21"/>
+                          <a:stretch>
+                            <a:fillRect/>
+                          </a:stretch>
+                        </pic:blipFill>
+                        <pic:spPr>
+                          <a:xfrm>
+                            <a:off x="0" y="0"/>
+                            <a:ext cx="1752845" cy="676369"/>
+                          </a:xfrm>
+                          <a:prstGeom prst="rect">
+                            <a:avLst/>
+                          </a:prstGeom>
+                        </pic:spPr>
+                      </pic:pic>
+                    </a:graphicData>
+                  </a:graphic>
+                </wp:inline>
+              </w:drawing>
+            </w:r>
+          </w:p>
+          <w:p>
+            <w:pPr>
+              <w:snapToGrid w:val="0"/>
+              <w:rPr>
+                <w:rFonts w:ascii="微軟正黑體" w:eastAsia="微軟正黑體" w:hAnsi="微軟正黑體"/>
+                <w:noProof/>
+                <w:color w:val="FFFFFF" w:themeColor="background1"/>
+                <w:sz w:val="26"/>
+                <w:szCs w:val="26"/>
+              </w:rPr>
+            </w:pPr>
+          </w:p>
+          <w:p>
+            <w:pPr>
+              <w:snapToGrid w:val="0"/>
+              <w:rPr>
+                <w:rFonts w:ascii="微軟正黑體" w:eastAsia="微軟正黑體" w:hAnsi="微軟正黑體"/>
+                <w:noProof/>
+                <w:color w:val="FFFFFF" w:themeColor="background1"/>
+                <w:sz w:val="26"/>
+                <w:szCs w:val="26"/>
+              </w:rPr>
+            </w:pPr>
+            <w:r>
+              <w:rPr>
+                <w:rFonts w:ascii="微軟正黑體" w:eastAsia="微軟正黑體" w:hAnsi="微軟正黑體"/>
+                <w:noProof/>
+                <w:color w:val="FFFFFF" w:themeColor="background1"/>
+                <w:sz w:val="26"/>
+                <w:szCs w:val="26"/>
+              </w:rPr>
+              <w:drawing>
+                <wp:inline distT="0" distB="0" distL="0" distR="0" wp14:anchorId="3FF69823" wp14:editId="72374C0E">
+                  <wp:extent cx="2734057" cy="1781424"/>
+                  <wp:effectExtent l="0" t="0" r="9525" b="9525"/>
+                  <wp:docPr id="1113631115" name="圖片 1"/>
+                  <wp:cNvGraphicFramePr>
+                    <a:graphicFrameLocks xmlns:a="http://schemas.openxmlformats.org/drawingml/2006/main" noChangeAspect="1"/>
+                  </wp:cNvGraphicFramePr>
+                  <a:graphic xmlns:a="http://schemas.openxmlformats.org/drawingml/2006/main">
+                    <a:graphicData uri="http://schemas.openxmlformats.org/drawingml/2006/picture">
+                      <pic:pic xmlns:pic="http://schemas.openxmlformats.org/drawingml/2006/picture">
+                        <pic:nvPicPr>
+                          <pic:cNvPr id="1113631115" name=""/>
+                          <pic:cNvPicPr/>
+                        </pic:nvPicPr>
+                        <pic:blipFill>
+                          <a:blip r:embed="rId22"/>
+                          <a:stretch>
+                            <a:fillRect/>
+                          </a:stretch>
+                        </pic:blipFill>
+                        <pic:spPr>
+                          <a:xfrm>
+                            <a:off x="0" y="0"/>
+                            <a:ext cx="2734057" cy="1781424"/>
+                          </a:xfrm>
+                          <a:prstGeom prst="rect">
+                            <a:avLst/>
+                          </a:prstGeom>
+                        </pic:spPr>
+                      </pic:pic>
+                    </a:graphicData>
+                  </a:graphic>
+                </wp:inline>
+              </w:drawing>
+            </w:r>
+          </w:p>
+          <w:p>
+            <w:pPr>
+              <w:snapToGrid w:val="0"/>
+              <w:rPr>
+                <w:rFonts w:ascii="微軟正黑體" w:eastAsia="微軟正黑體" w:hAnsi="微軟正黑體"/>
+                <w:noProof/>
+                <w:color w:val="FFFFFF" w:themeColor="background1"/>
+                <w:sz w:val="26"/>
+                <w:szCs w:val="26"/>
+              </w:rPr>
+            </w:pPr>
+          </w:p>
+          <w:p>
+            <w:pPr>
+              <w:snapToGrid w:val="0"/>
+              <w:rPr>
+                <w:rFonts w:ascii="微軟正黑體" w:eastAsia="微軟正黑體" w:hAnsi="微軟正黑體"/>
+                <w:noProof/>
+                <w:color w:val="FFFFFF" w:themeColor="background1"/>
+                <w:sz w:val="26"/>
+                <w:szCs w:val="26"/>
+              </w:rPr>
+            </w:pPr>
+          </w:p>
+          <w:p>
+            <w:pPr>
+              <w:snapToGrid w:val="0"/>
+              <w:rPr>
+                <w:rFonts w:ascii="微軟正黑體" w:eastAsia="微軟正黑體" w:hAnsi="微軟正黑體"/>
+                <w:noProof/>
+                <w:color w:val="FFFFFF" w:themeColor="background1"/>
+                <w:sz w:val="26"/>
+                <w:szCs w:val="26"/>
+              </w:rPr>
+            </w:pPr>
+          </w:p>
+          <w:p>
+            <w:pPr>
+              <w:snapToGrid w:val="0"/>
+              <w:rPr>
+                <w:rFonts w:ascii="微軟正黑體" w:eastAsia="微軟正黑體" w:hAnsi="微軟正黑體"/>
+                <w:noProof/>
+                <w:color w:val="FFFFFF" w:themeColor="background1"/>
+                <w:sz w:val="26"/>
+                <w:szCs w:val="26"/>
+              </w:rPr>
+            </w:pPr>
+          </w:p>
+          <w:p>
+            <w:pPr>
+              <w:snapToGrid w:val="0"/>
+              <w:rPr>
+                <w:rFonts w:ascii="微軟正黑體" w:eastAsia="微軟正黑體" w:hAnsi="微軟正黑體"/>
+                <w:noProof/>
+                <w:color w:val="FFFFFF" w:themeColor="background1"/>
+                <w:sz w:val="26"/>
+                <w:szCs w:val="26"/>
+              </w:rPr>
+            </w:pPr>
+          </w:p>
+          <w:p>
+            <w:pPr>
+              <w:snapToGrid w:val="0"/>
+              <w:rPr>
+                <w:rFonts w:ascii="微軟正黑體" w:eastAsia="微軟正黑體" w:hAnsi="微軟正黑體"/>
+                <w:noProof/>
+                <w:color w:val="FFFFFF" w:themeColor="background1"/>
+                <w:sz w:val="26"/>
+                <w:szCs w:val="26"/>
+              </w:rPr>
+            </w:pPr>
+          </w:p>
+          <w:p>
+            <w:pPr>
+              <w:snapToGrid w:val="0"/>
+              <w:rPr>
+                <w:rFonts w:ascii="微軟正黑體" w:eastAsia="微軟正黑體" w:hAnsi="微軟正黑體"/>
+                <w:noProof/>
+                <w:color w:val="FFFFFF" w:themeColor="background1"/>
+                <w:sz w:val="26"/>
+                <w:szCs w:val="26"/>
+              </w:rPr>
+            </w:pPr>
+          </w:p>
+          <w:p>
+            <w:pPr>
+              <w:snapToGrid w:val="0"/>
+              <w:rPr>
+                <w:rFonts w:ascii="微軟正黑體" w:eastAsia="微軟正黑體" w:hAnsi="微軟正黑體"/>
+                <w:noProof/>
+                <w:color w:val="FFFFFF" w:themeColor="background1"/>
+                <w:sz w:val="26"/>
+                <w:szCs w:val="26"/>
+              </w:rPr>
+            </w:pPr>
+          </w:p>
+          <w:p>
+            <w:pPr>
+              <w:snapToGrid w:val="0"/>
+              <w:rPr>
+                <w:rFonts w:ascii="微軟正黑體" w:eastAsia="微軟正黑體" w:hAnsi="微軟正黑體"/>
+                <w:noProof/>
+                <w:color w:val="FFFFFF" w:themeColor="background1"/>
+                <w:sz w:val="26"/>
+                <w:szCs w:val="26"/>
+              </w:rPr>
+            </w:pPr>
+          </w:p>
+          <w:p>
+            <w:pPr>
+              <w:snapToGrid w:val="0"/>
+              <w:rPr>
+                <w:rFonts w:ascii="微軟正黑體" w:eastAsia="微軟正黑體" w:hAnsi="微軟正黑體" w:hint="eastAsia"/>
                 <w:noProof/>
                 <w:color w:val="FFFFFF" w:themeColor="background1"/>
                 <w:sz w:val="26"/>
@@ -2603,6 +2971,7 @@
                 <w:sz w:val="26"/>
                 <w:szCs w:val="26"/>
               </w:rPr>
+              <w:lastRenderedPageBreak/>
               <w:t>202</w:t>
             </w:r>
             <w:r>
@@ -2904,7 +3273,7 @@
             <w:pPr>
               <w:snapToGrid w:val="0"/>
               <w:rPr>
-                <w:rFonts w:ascii="微軟正黑體" w:eastAsia="微軟正黑體" w:hAnsi="微軟正黑體" w:hint="eastAsia"/>
+                <w:rFonts w:ascii="微軟正黑體" w:eastAsia="微軟正黑體" w:hAnsi="微軟正黑體"/>
                 <w:sz w:val="26"/>
                 <w:szCs w:val="26"/>
               </w:rPr>
@@ -2916,6 +3285,24 @@
                 <w:szCs w:val="26"/>
               </w:rPr>
               <w:t>7. 清空 : 輸入欄位也要清空</w:t>
+            </w:r>
+          </w:p>
+          <w:p>
+            <w:pPr>
+              <w:snapToGrid w:val="0"/>
+              <w:rPr>
+                <w:rFonts w:ascii="微軟正黑體" w:eastAsia="微軟正黑體" w:hAnsi="微軟正黑體" w:hint="eastAsia"/>
+                <w:sz w:val="26"/>
+                <w:szCs w:val="26"/>
+              </w:rPr>
+            </w:pPr>
+            <w:r>
+              <w:rPr>
+                <w:rFonts w:ascii="微軟正黑體" w:eastAsia="微軟正黑體" w:hAnsi="微軟正黑體" w:hint="eastAsia"/>
+                <w:sz w:val="26"/>
+                <w:szCs w:val="26"/>
+              </w:rPr>
+              <w:t>8. JS要用單引號</w:t>
             </w:r>
           </w:p>
         </w:tc>
@@ -3004,7 +3391,7 @@
             <w:pPr>
               <w:snapToGrid w:val="0"/>
               <w:rPr>
-                <w:rFonts w:ascii="微軟正黑體" w:eastAsia="微軟正黑體" w:hAnsi="微軟正黑體" w:hint="eastAsia"/>
+                <w:rFonts w:ascii="微軟正黑體" w:eastAsia="微軟正黑體" w:hAnsi="微軟正黑體"/>
                 <w:noProof/>
                 <w:color w:val="FFFFFF" w:themeColor="background1"/>
                 <w:sz w:val="26"/>
@@ -3069,7 +3456,7 @@
                           <pic:cNvPicPr/>
                         </pic:nvPicPr>
                         <pic:blipFill>
-                          <a:blip r:embed="rId19"/>
+                          <a:blip r:embed="rId23"/>
                           <a:stretch>
                             <a:fillRect/>
                           </a:stretch>
@@ -3147,7 +3534,7 @@
                           <pic:cNvPicPr/>
                         </pic:nvPicPr>
                         <pic:blipFill>
-                          <a:blip r:embed="rId20"/>
+                          <a:blip r:embed="rId24"/>
                           <a:stretch>
                             <a:fillRect/>
                           </a:stretch>
@@ -3218,7 +3605,6 @@
                 <w:sz w:val="26"/>
                 <w:szCs w:val="26"/>
               </w:rPr>
-              <w:lastRenderedPageBreak/>
               <w:t xml:space="preserve">4. </w:t>
             </w:r>
             <w:proofErr w:type="gramStart"/>
@@ -3357,7 +3743,7 @@
                           <pic:cNvPicPr/>
                         </pic:nvPicPr>
                         <pic:blipFill>
-                          <a:blip r:embed="rId21"/>
+                          <a:blip r:embed="rId25"/>
                           <a:stretch>
                             <a:fillRect/>
                           </a:stretch>
@@ -3502,6 +3888,18 @@
             <w:pPr>
               <w:snapToGrid w:val="0"/>
               <w:rPr>
+                <w:rFonts w:ascii="微軟正黑體" w:eastAsia="微軟正黑體" w:hAnsi="微軟正黑體" w:hint="eastAsia"/>
+                <w:noProof/>
+                <w:color w:val="FFFFFF" w:themeColor="background1"/>
+                <w:sz w:val="26"/>
+                <w:szCs w:val="26"/>
+              </w:rPr>
+            </w:pPr>
+          </w:p>
+          <w:p>
+            <w:pPr>
+              <w:snapToGrid w:val="0"/>
+              <w:rPr>
                 <w:rFonts w:ascii="微軟正黑體" w:eastAsia="微軟正黑體" w:hAnsi="微軟正黑體"/>
                 <w:noProof/>
                 <w:color w:val="FFFFFF" w:themeColor="background1"/>
@@ -3580,7 +3978,7 @@
                           <pic:cNvPicPr/>
                         </pic:nvPicPr>
                         <pic:blipFill>
-                          <a:blip r:embed="rId22"/>
+                          <a:blip r:embed="rId26"/>
                           <a:stretch>
                             <a:fillRect/>
                           </a:stretch>
@@ -3637,7 +4035,7 @@
                           <pic:cNvPicPr/>
                         </pic:nvPicPr>
                         <pic:blipFill>
-                          <a:blip r:embed="rId23"/>
+                          <a:blip r:embed="rId27"/>
                           <a:stretch>
                             <a:fillRect/>
                           </a:stretch>
@@ -3741,7 +4139,7 @@
                           <pic:cNvPicPr/>
                         </pic:nvPicPr>
                         <pic:blipFill>
-                          <a:blip r:embed="rId24"/>
+                          <a:blip r:embed="rId28"/>
                           <a:stretch>
                             <a:fillRect/>
                           </a:stretch>
@@ -3922,7 +4320,7 @@
                           <pic:cNvPicPr/>
                         </pic:nvPicPr>
                         <pic:blipFill>
-                          <a:blip r:embed="rId25"/>
+                          <a:blip r:embed="rId29"/>
                           <a:stretch>
                             <a:fillRect/>
                           </a:stretch>
@@ -4004,7 +4402,7 @@
                           <pic:cNvPicPr/>
                         </pic:nvPicPr>
                         <pic:blipFill>
-                          <a:blip r:embed="rId26"/>
+                          <a:blip r:embed="rId30"/>
                           <a:stretch>
                             <a:fillRect/>
                           </a:stretch>
@@ -4112,7 +4510,7 @@
                           <pic:cNvPicPr/>
                         </pic:nvPicPr>
                         <pic:blipFill>
-                          <a:blip r:embed="rId27"/>
+                          <a:blip r:embed="rId31"/>
                           <a:stretch>
                             <a:fillRect/>
                           </a:stretch>
@@ -4137,13 +4535,226 @@
             <w:pPr>
               <w:snapToGrid w:val="0"/>
               <w:rPr>
-                <w:rFonts w:ascii="微軟正黑體" w:eastAsia="微軟正黑體" w:hAnsi="微軟正黑體" w:hint="eastAsia"/>
-                <w:noProof/>
-                <w:color w:val="FFFFFF" w:themeColor="background1"/>
-                <w:sz w:val="26"/>
-                <w:szCs w:val="26"/>
-              </w:rPr>
-            </w:pPr>
+                <w:rFonts w:ascii="微軟正黑體" w:eastAsia="微軟正黑體" w:hAnsi="微軟正黑體"/>
+                <w:noProof/>
+                <w:color w:val="FFFFFF" w:themeColor="background1"/>
+                <w:sz w:val="26"/>
+                <w:szCs w:val="26"/>
+              </w:rPr>
+            </w:pPr>
+          </w:p>
+          <w:p>
+            <w:pPr>
+              <w:snapToGrid w:val="0"/>
+              <w:rPr>
+                <w:rFonts w:ascii="微軟正黑體" w:eastAsia="微軟正黑體" w:hAnsi="微軟正黑體"/>
+                <w:noProof/>
+                <w:color w:val="FFFFFF" w:themeColor="background1"/>
+                <w:sz w:val="26"/>
+                <w:szCs w:val="26"/>
+              </w:rPr>
+            </w:pPr>
+          </w:p>
+          <w:p>
+            <w:pPr>
+              <w:snapToGrid w:val="0"/>
+              <w:rPr>
+                <w:rFonts w:ascii="微軟正黑體" w:eastAsia="微軟正黑體" w:hAnsi="微軟正黑體" w:hint="eastAsia"/>
+                <w:noProof/>
+                <w:color w:val="FFFFFF" w:themeColor="background1"/>
+                <w:sz w:val="26"/>
+                <w:szCs w:val="26"/>
+              </w:rPr>
+            </w:pPr>
+          </w:p>
+          <w:p>
+            <w:pPr>
+              <w:snapToGrid w:val="0"/>
+              <w:rPr>
+                <w:rFonts w:ascii="微軟正黑體" w:eastAsia="微軟正黑體" w:hAnsi="微軟正黑體"/>
+                <w:noProof/>
+                <w:color w:val="FFFFFF" w:themeColor="background1"/>
+                <w:sz w:val="26"/>
+                <w:szCs w:val="26"/>
+              </w:rPr>
+            </w:pPr>
+            <w:r>
+              <w:rPr>
+                <w:rFonts w:ascii="微軟正黑體" w:eastAsia="微軟正黑體" w:hAnsi="微軟正黑體"/>
+                <w:noProof/>
+                <w:color w:val="FFFFFF" w:themeColor="background1"/>
+                <w:sz w:val="26"/>
+                <w:szCs w:val="26"/>
+              </w:rPr>
+              <w:lastRenderedPageBreak/>
+              <w:t>8. JS</w:t>
+            </w:r>
+            <w:r>
+              <w:rPr>
+                <w:rFonts w:ascii="微軟正黑體" w:eastAsia="微軟正黑體" w:hAnsi="微軟正黑體" w:hint="eastAsia"/>
+                <w:noProof/>
+                <w:color w:val="FFFFFF" w:themeColor="background1"/>
+                <w:sz w:val="26"/>
+                <w:szCs w:val="26"/>
+              </w:rPr>
+              <w:t>要用單引號</w:t>
+            </w:r>
+          </w:p>
+          <w:p>
+            <w:pPr>
+              <w:snapToGrid w:val="0"/>
+              <w:rPr>
+                <w:rFonts w:ascii="微軟正黑體" w:eastAsia="微軟正黑體" w:hAnsi="微軟正黑體"/>
+                <w:noProof/>
+                <w:color w:val="FFFFFF" w:themeColor="background1"/>
+                <w:sz w:val="26"/>
+                <w:szCs w:val="26"/>
+              </w:rPr>
+            </w:pPr>
+            <w:r>
+              <w:rPr>
+                <w:rFonts w:ascii="微軟正黑體" w:eastAsia="微軟正黑體" w:hAnsi="微軟正黑體" w:hint="eastAsia"/>
+                <w:noProof/>
+                <w:color w:val="FFFFFF" w:themeColor="background1"/>
+                <w:sz w:val="26"/>
+                <w:szCs w:val="26"/>
+              </w:rPr>
+              <w:t>修改前 :</w:t>
+            </w:r>
+          </w:p>
+          <w:p>
+            <w:pPr>
+              <w:snapToGrid w:val="0"/>
+              <w:rPr>
+                <w:rFonts w:ascii="微軟正黑體" w:eastAsia="微軟正黑體" w:hAnsi="微軟正黑體" w:hint="eastAsia"/>
+                <w:noProof/>
+                <w:color w:val="FFFFFF" w:themeColor="background1"/>
+                <w:sz w:val="26"/>
+                <w:szCs w:val="26"/>
+              </w:rPr>
+            </w:pPr>
+            <w:r>
+              <w:rPr>
+                <w:rFonts w:ascii="微軟正黑體" w:eastAsia="微軟正黑體" w:hAnsi="微軟正黑體"/>
+                <w:noProof/>
+                <w:color w:val="FFFFFF" w:themeColor="background1"/>
+                <w:sz w:val="26"/>
+                <w:szCs w:val="26"/>
+              </w:rPr>
+              <w:drawing>
+                <wp:inline distT="0" distB="0" distL="0" distR="0" wp14:anchorId="5848365E" wp14:editId="655A8E23">
+                  <wp:extent cx="3000794" cy="2829320"/>
+                  <wp:effectExtent l="0" t="0" r="9525" b="9525"/>
+                  <wp:docPr id="1762187294" name="圖片 1"/>
+                  <wp:cNvGraphicFramePr>
+                    <a:graphicFrameLocks xmlns:a="http://schemas.openxmlformats.org/drawingml/2006/main" noChangeAspect="1"/>
+                  </wp:cNvGraphicFramePr>
+                  <a:graphic xmlns:a="http://schemas.openxmlformats.org/drawingml/2006/main">
+                    <a:graphicData uri="http://schemas.openxmlformats.org/drawingml/2006/picture">
+                      <pic:pic xmlns:pic="http://schemas.openxmlformats.org/drawingml/2006/picture">
+                        <pic:nvPicPr>
+                          <pic:cNvPr id="1762187294" name=""/>
+                          <pic:cNvPicPr/>
+                        </pic:nvPicPr>
+                        <pic:blipFill>
+                          <a:blip r:embed="rId32"/>
+                          <a:stretch>
+                            <a:fillRect/>
+                          </a:stretch>
+                        </pic:blipFill>
+                        <pic:spPr>
+                          <a:xfrm>
+                            <a:off x="0" y="0"/>
+                            <a:ext cx="3000794" cy="2829320"/>
+                          </a:xfrm>
+                          <a:prstGeom prst="rect">
+                            <a:avLst/>
+                          </a:prstGeom>
+                        </pic:spPr>
+                      </pic:pic>
+                    </a:graphicData>
+                  </a:graphic>
+                </wp:inline>
+              </w:drawing>
+            </w:r>
+          </w:p>
+          <w:p>
+            <w:pPr>
+              <w:snapToGrid w:val="0"/>
+              <w:rPr>
+                <w:rFonts w:ascii="微軟正黑體" w:eastAsia="微軟正黑體" w:hAnsi="微軟正黑體" w:hint="eastAsia"/>
+                <w:noProof/>
+                <w:color w:val="FFFFFF" w:themeColor="background1"/>
+                <w:sz w:val="26"/>
+                <w:szCs w:val="26"/>
+              </w:rPr>
+            </w:pPr>
+            <w:r>
+              <w:rPr>
+                <w:rFonts w:ascii="微軟正黑體" w:eastAsia="微軟正黑體" w:hAnsi="微軟正黑體" w:hint="eastAsia"/>
+                <w:noProof/>
+                <w:color w:val="FFFFFF" w:themeColor="background1"/>
+                <w:sz w:val="26"/>
+                <w:szCs w:val="26"/>
+              </w:rPr>
+              <w:t>修改後 :</w:t>
+            </w:r>
+          </w:p>
+          <w:p>
+            <w:pPr>
+              <w:snapToGrid w:val="0"/>
+              <w:rPr>
+                <w:rFonts w:ascii="微軟正黑體" w:eastAsia="微軟正黑體" w:hAnsi="微軟正黑體" w:hint="eastAsia"/>
+                <w:noProof/>
+                <w:color w:val="FFFFFF" w:themeColor="background1"/>
+                <w:sz w:val="26"/>
+                <w:szCs w:val="26"/>
+              </w:rPr>
+            </w:pPr>
+            <w:r>
+              <w:rPr>
+                <w:rFonts w:ascii="微軟正黑體" w:eastAsia="微軟正黑體" w:hAnsi="微軟正黑體"/>
+                <w:noProof/>
+                <w:color w:val="FFFFFF" w:themeColor="background1"/>
+                <w:sz w:val="26"/>
+                <w:szCs w:val="26"/>
+              </w:rPr>
+              <w:drawing>
+                <wp:inline distT="0" distB="0" distL="0" distR="0" wp14:anchorId="04B7AEAD" wp14:editId="15B4DC05">
+                  <wp:extent cx="3629532" cy="2791215"/>
+                  <wp:effectExtent l="0" t="0" r="9525" b="9525"/>
+                  <wp:docPr id="1576325694" name="圖片 1"/>
+                  <wp:cNvGraphicFramePr>
+                    <a:graphicFrameLocks xmlns:a="http://schemas.openxmlformats.org/drawingml/2006/main" noChangeAspect="1"/>
+                  </wp:cNvGraphicFramePr>
+                  <a:graphic xmlns:a="http://schemas.openxmlformats.org/drawingml/2006/main">
+                    <a:graphicData uri="http://schemas.openxmlformats.org/drawingml/2006/picture">
+                      <pic:pic xmlns:pic="http://schemas.openxmlformats.org/drawingml/2006/picture">
+                        <pic:nvPicPr>
+                          <pic:cNvPr id="1576325694" name=""/>
+                          <pic:cNvPicPr/>
+                        </pic:nvPicPr>
+                        <pic:blipFill>
+                          <a:blip r:embed="rId33"/>
+                          <a:stretch>
+                            <a:fillRect/>
+                          </a:stretch>
+                        </pic:blipFill>
+                        <pic:spPr>
+                          <a:xfrm>
+                            <a:off x="0" y="0"/>
+                            <a:ext cx="3629532" cy="2791215"/>
+                          </a:xfrm>
+                          <a:prstGeom prst="rect">
+                            <a:avLst/>
+                          </a:prstGeom>
+                        </pic:spPr>
+                      </pic:pic>
+                    </a:graphicData>
+                  </a:graphic>
+                </wp:inline>
+              </w:drawing>
+            </w:r>
           </w:p>
         </w:tc>
       </w:tr>

--- a/JS/CR紀錄表_張景皓_Javascript.docx
+++ b/JS/CR紀錄表_張景皓_Javascript.docx
@@ -297,7 +297,7 @@
               <w:snapToGrid w:val="0"/>
               <w:jc w:val="center"/>
               <w:rPr>
-                <w:rFonts w:ascii="微軟正黑體" w:eastAsia="微軟正黑體" w:hAnsi="微軟正黑體" w:hint="eastAsia"/>
+                <w:rFonts w:ascii="微軟正黑體" w:eastAsia="微軟正黑體" w:hAnsi="微軟正黑體"/>
                 <w:sz w:val="26"/>
                 <w:szCs w:val="26"/>
               </w:rPr>
@@ -452,31 +452,7 @@
                 <w:sz w:val="26"/>
                 <w:szCs w:val="26"/>
               </w:rPr>
-              <w:t xml:space="preserve">ontains: </w:t>
-            </w:r>
-            <w:r>
-              <w:rPr>
-                <w:rFonts w:ascii="微軟正黑體" w:eastAsia="微軟正黑體" w:hAnsi="微軟正黑體" w:hint="eastAsia"/>
-                <w:sz w:val="26"/>
-                <w:szCs w:val="26"/>
-              </w:rPr>
-              <w:t>善用原</w:t>
-            </w:r>
-            <w:r>
-              <w:rPr>
-                <w:rFonts w:ascii="微軟正黑體" w:eastAsia="微軟正黑體" w:hAnsi="微軟正黑體" w:hint="eastAsia"/>
-                <w:sz w:val="26"/>
-                <w:szCs w:val="26"/>
-              </w:rPr>
-              <w:t>生方</w:t>
-            </w:r>
-            <w:r>
-              <w:rPr>
-                <w:rFonts w:ascii="微軟正黑體" w:eastAsia="微軟正黑體" w:hAnsi="微軟正黑體" w:hint="eastAsia"/>
-                <w:sz w:val="26"/>
-                <w:szCs w:val="26"/>
-              </w:rPr>
-              <w:t>法</w:t>
+              <w:t>ontains: 善用原生方法</w:t>
             </w:r>
             <w:proofErr w:type="spellStart"/>
             <w:r>
@@ -510,7 +486,7 @@
               <w:snapToGrid w:val="0"/>
               <w:jc w:val="both"/>
               <w:rPr>
-                <w:rFonts w:ascii="微軟正黑體" w:eastAsia="微軟正黑體" w:hAnsi="微軟正黑體" w:hint="eastAsia"/>
+                <w:rFonts w:ascii="微軟正黑體" w:eastAsia="微軟正黑體" w:hAnsi="微軟正黑體"/>
                 <w:sz w:val="26"/>
                 <w:szCs w:val="26"/>
               </w:rPr>
@@ -575,18 +551,18 @@
               <w:ind w:leftChars="0" w:left="360"/>
               <w:jc w:val="both"/>
               <w:rPr>
-                <w:rFonts w:ascii="微軟正黑體" w:eastAsia="微軟正黑體" w:hAnsi="微軟正黑體" w:hint="eastAsia"/>
-                <w:color w:val="FFFFFF" w:themeColor="background1"/>
-                <w:sz w:val="26"/>
-                <w:szCs w:val="26"/>
-              </w:rPr>
-            </w:pPr>
-          </w:p>
-          <w:p>
-            <w:pPr>
-              <w:snapToGrid w:val="0"/>
-              <w:rPr>
-                <w:rFonts w:ascii="微軟正黑體" w:eastAsia="微軟正黑體" w:hAnsi="微軟正黑體" w:hint="eastAsia"/>
+                <w:rFonts w:ascii="微軟正黑體" w:eastAsia="微軟正黑體" w:hAnsi="微軟正黑體"/>
+                <w:color w:val="FFFFFF" w:themeColor="background1"/>
+                <w:sz w:val="26"/>
+                <w:szCs w:val="26"/>
+              </w:rPr>
+            </w:pPr>
+          </w:p>
+          <w:p>
+            <w:pPr>
+              <w:snapToGrid w:val="0"/>
+              <w:rPr>
+                <w:rFonts w:ascii="微軟正黑體" w:eastAsia="微軟正黑體" w:hAnsi="微軟正黑體"/>
                 <w:noProof/>
                 <w:color w:val="FFFFFF" w:themeColor="background1"/>
                 <w:sz w:val="26"/>
@@ -676,7 +652,7 @@
             <w:pPr>
               <w:snapToGrid w:val="0"/>
               <w:rPr>
-                <w:rFonts w:ascii="微軟正黑體" w:eastAsia="微軟正黑體" w:hAnsi="微軟正黑體" w:hint="eastAsia"/>
+                <w:rFonts w:ascii="微軟正黑體" w:eastAsia="微軟正黑體" w:hAnsi="微軟正黑體"/>
                 <w:noProof/>
                 <w:color w:val="FFFFFF" w:themeColor="background1"/>
                 <w:sz w:val="26"/>
@@ -812,7 +788,7 @@
             <w:pPr>
               <w:snapToGrid w:val="0"/>
               <w:rPr>
-                <w:rFonts w:ascii="微軟正黑體" w:eastAsia="微軟正黑體" w:hAnsi="微軟正黑體" w:hint="eastAsia"/>
+                <w:rFonts w:ascii="微軟正黑體" w:eastAsia="微軟正黑體" w:hAnsi="微軟正黑體"/>
                 <w:noProof/>
                 <w:color w:val="FFFFFF" w:themeColor="background1"/>
                 <w:sz w:val="26"/>
@@ -855,17 +831,7 @@
                 <w:sz w:val="26"/>
                 <w:szCs w:val="26"/>
               </w:rPr>
-              <w:t>Array.includes(key</w:t>
-            </w:r>
-            <w:r>
-              <w:rPr>
-                <w:rFonts w:ascii="微軟正黑體" w:eastAsia="微軟正黑體" w:hAnsi="微軟正黑體" w:hint="eastAsia"/>
-                <w:noProof/>
-                <w:color w:val="FFFFFF" w:themeColor="background1"/>
-                <w:sz w:val="26"/>
-                <w:szCs w:val="26"/>
-              </w:rPr>
-              <w:t>)</w:t>
+              <w:t>Array.includes(key)</w:t>
             </w:r>
           </w:p>
           <w:p>
@@ -975,27 +941,7 @@
                 <w:sz w:val="26"/>
                 <w:szCs w:val="26"/>
               </w:rPr>
-              <w:t>修改</w:t>
-            </w:r>
-            <w:r>
-              <w:rPr>
-                <w:rFonts w:ascii="微軟正黑體" w:eastAsia="微軟正黑體" w:hAnsi="微軟正黑體" w:hint="eastAsia"/>
-                <w:noProof/>
-                <w:color w:val="FFFFFF" w:themeColor="background1"/>
-                <w:sz w:val="26"/>
-                <w:szCs w:val="26"/>
-              </w:rPr>
-              <w:t>後</w:t>
-            </w:r>
-            <w:r>
-              <w:rPr>
-                <w:rFonts w:ascii="微軟正黑體" w:eastAsia="微軟正黑體" w:hAnsi="微軟正黑體" w:hint="eastAsia"/>
-                <w:noProof/>
-                <w:color w:val="FFFFFF" w:themeColor="background1"/>
-                <w:sz w:val="26"/>
-                <w:szCs w:val="26"/>
-              </w:rPr>
-              <w:t>：</w:t>
+              <w:t>修改後：</w:t>
             </w:r>
           </w:p>
           <w:p>
@@ -1058,115 +1004,115 @@
             <w:pPr>
               <w:snapToGrid w:val="0"/>
               <w:rPr>
-                <w:rFonts w:ascii="微軟正黑體" w:eastAsia="微軟正黑體" w:hAnsi="微軟正黑體" w:hint="eastAsia"/>
-                <w:noProof/>
-                <w:color w:val="FFFFFF" w:themeColor="background1"/>
-                <w:sz w:val="26"/>
-                <w:szCs w:val="26"/>
-              </w:rPr>
-            </w:pPr>
-          </w:p>
-          <w:p>
-            <w:pPr>
-              <w:snapToGrid w:val="0"/>
-              <w:rPr>
-                <w:rFonts w:ascii="微軟正黑體" w:eastAsia="微軟正黑體" w:hAnsi="微軟正黑體"/>
-                <w:noProof/>
-                <w:color w:val="FFFFFF" w:themeColor="background1"/>
-                <w:sz w:val="26"/>
-                <w:szCs w:val="26"/>
-              </w:rPr>
-            </w:pPr>
-          </w:p>
-          <w:p>
-            <w:pPr>
-              <w:snapToGrid w:val="0"/>
-              <w:rPr>
-                <w:rFonts w:ascii="微軟正黑體" w:eastAsia="微軟正黑體" w:hAnsi="微軟正黑體"/>
-                <w:noProof/>
-                <w:color w:val="FFFFFF" w:themeColor="background1"/>
-                <w:sz w:val="26"/>
-                <w:szCs w:val="26"/>
-              </w:rPr>
-            </w:pPr>
-          </w:p>
-          <w:p>
-            <w:pPr>
-              <w:snapToGrid w:val="0"/>
-              <w:rPr>
-                <w:rFonts w:ascii="微軟正黑體" w:eastAsia="微軟正黑體" w:hAnsi="微軟正黑體"/>
-                <w:noProof/>
-                <w:color w:val="FFFFFF" w:themeColor="background1"/>
-                <w:sz w:val="26"/>
-                <w:szCs w:val="26"/>
-              </w:rPr>
-            </w:pPr>
-          </w:p>
-          <w:p>
-            <w:pPr>
-              <w:snapToGrid w:val="0"/>
-              <w:rPr>
-                <w:rFonts w:ascii="微軟正黑體" w:eastAsia="微軟正黑體" w:hAnsi="微軟正黑體"/>
-                <w:noProof/>
-                <w:color w:val="FFFFFF" w:themeColor="background1"/>
-                <w:sz w:val="26"/>
-                <w:szCs w:val="26"/>
-              </w:rPr>
-            </w:pPr>
-          </w:p>
-          <w:p>
-            <w:pPr>
-              <w:snapToGrid w:val="0"/>
-              <w:rPr>
-                <w:rFonts w:ascii="微軟正黑體" w:eastAsia="微軟正黑體" w:hAnsi="微軟正黑體"/>
-                <w:noProof/>
-                <w:color w:val="FFFFFF" w:themeColor="background1"/>
-                <w:sz w:val="26"/>
-                <w:szCs w:val="26"/>
-              </w:rPr>
-            </w:pPr>
-          </w:p>
-          <w:p>
-            <w:pPr>
-              <w:snapToGrid w:val="0"/>
-              <w:rPr>
-                <w:rFonts w:ascii="微軟正黑體" w:eastAsia="微軟正黑體" w:hAnsi="微軟正黑體"/>
-                <w:noProof/>
-                <w:color w:val="FFFFFF" w:themeColor="background1"/>
-                <w:sz w:val="26"/>
-                <w:szCs w:val="26"/>
-              </w:rPr>
-            </w:pPr>
-          </w:p>
-          <w:p>
-            <w:pPr>
-              <w:snapToGrid w:val="0"/>
-              <w:rPr>
-                <w:rFonts w:ascii="微軟正黑體" w:eastAsia="微軟正黑體" w:hAnsi="微軟正黑體"/>
-                <w:noProof/>
-                <w:color w:val="FFFFFF" w:themeColor="background1"/>
-                <w:sz w:val="26"/>
-                <w:szCs w:val="26"/>
-              </w:rPr>
-            </w:pPr>
-          </w:p>
-          <w:p>
-            <w:pPr>
-              <w:snapToGrid w:val="0"/>
-              <w:rPr>
-                <w:rFonts w:ascii="微軟正黑體" w:eastAsia="微軟正黑體" w:hAnsi="微軟正黑體"/>
-                <w:noProof/>
-                <w:color w:val="FFFFFF" w:themeColor="background1"/>
-                <w:sz w:val="26"/>
-                <w:szCs w:val="26"/>
-              </w:rPr>
-            </w:pPr>
-          </w:p>
-          <w:p>
-            <w:pPr>
-              <w:snapToGrid w:val="0"/>
-              <w:rPr>
-                <w:rFonts w:ascii="微軟正黑體" w:eastAsia="微軟正黑體" w:hAnsi="微軟正黑體" w:hint="eastAsia"/>
+                <w:rFonts w:ascii="微軟正黑體" w:eastAsia="微軟正黑體" w:hAnsi="微軟正黑體"/>
+                <w:noProof/>
+                <w:color w:val="FFFFFF" w:themeColor="background1"/>
+                <w:sz w:val="26"/>
+                <w:szCs w:val="26"/>
+              </w:rPr>
+            </w:pPr>
+          </w:p>
+          <w:p>
+            <w:pPr>
+              <w:snapToGrid w:val="0"/>
+              <w:rPr>
+                <w:rFonts w:ascii="微軟正黑體" w:eastAsia="微軟正黑體" w:hAnsi="微軟正黑體"/>
+                <w:noProof/>
+                <w:color w:val="FFFFFF" w:themeColor="background1"/>
+                <w:sz w:val="26"/>
+                <w:szCs w:val="26"/>
+              </w:rPr>
+            </w:pPr>
+          </w:p>
+          <w:p>
+            <w:pPr>
+              <w:snapToGrid w:val="0"/>
+              <w:rPr>
+                <w:rFonts w:ascii="微軟正黑體" w:eastAsia="微軟正黑體" w:hAnsi="微軟正黑體"/>
+                <w:noProof/>
+                <w:color w:val="FFFFFF" w:themeColor="background1"/>
+                <w:sz w:val="26"/>
+                <w:szCs w:val="26"/>
+              </w:rPr>
+            </w:pPr>
+          </w:p>
+          <w:p>
+            <w:pPr>
+              <w:snapToGrid w:val="0"/>
+              <w:rPr>
+                <w:rFonts w:ascii="微軟正黑體" w:eastAsia="微軟正黑體" w:hAnsi="微軟正黑體"/>
+                <w:noProof/>
+                <w:color w:val="FFFFFF" w:themeColor="background1"/>
+                <w:sz w:val="26"/>
+                <w:szCs w:val="26"/>
+              </w:rPr>
+            </w:pPr>
+          </w:p>
+          <w:p>
+            <w:pPr>
+              <w:snapToGrid w:val="0"/>
+              <w:rPr>
+                <w:rFonts w:ascii="微軟正黑體" w:eastAsia="微軟正黑體" w:hAnsi="微軟正黑體"/>
+                <w:noProof/>
+                <w:color w:val="FFFFFF" w:themeColor="background1"/>
+                <w:sz w:val="26"/>
+                <w:szCs w:val="26"/>
+              </w:rPr>
+            </w:pPr>
+          </w:p>
+          <w:p>
+            <w:pPr>
+              <w:snapToGrid w:val="0"/>
+              <w:rPr>
+                <w:rFonts w:ascii="微軟正黑體" w:eastAsia="微軟正黑體" w:hAnsi="微軟正黑體"/>
+                <w:noProof/>
+                <w:color w:val="FFFFFF" w:themeColor="background1"/>
+                <w:sz w:val="26"/>
+                <w:szCs w:val="26"/>
+              </w:rPr>
+            </w:pPr>
+          </w:p>
+          <w:p>
+            <w:pPr>
+              <w:snapToGrid w:val="0"/>
+              <w:rPr>
+                <w:rFonts w:ascii="微軟正黑體" w:eastAsia="微軟正黑體" w:hAnsi="微軟正黑體"/>
+                <w:noProof/>
+                <w:color w:val="FFFFFF" w:themeColor="background1"/>
+                <w:sz w:val="26"/>
+                <w:szCs w:val="26"/>
+              </w:rPr>
+            </w:pPr>
+          </w:p>
+          <w:p>
+            <w:pPr>
+              <w:snapToGrid w:val="0"/>
+              <w:rPr>
+                <w:rFonts w:ascii="微軟正黑體" w:eastAsia="微軟正黑體" w:hAnsi="微軟正黑體"/>
+                <w:noProof/>
+                <w:color w:val="FFFFFF" w:themeColor="background1"/>
+                <w:sz w:val="26"/>
+                <w:szCs w:val="26"/>
+              </w:rPr>
+            </w:pPr>
+          </w:p>
+          <w:p>
+            <w:pPr>
+              <w:snapToGrid w:val="0"/>
+              <w:rPr>
+                <w:rFonts w:ascii="微軟正黑體" w:eastAsia="微軟正黑體" w:hAnsi="微軟正黑體"/>
+                <w:noProof/>
+                <w:color w:val="FFFFFF" w:themeColor="background1"/>
+                <w:sz w:val="26"/>
+                <w:szCs w:val="26"/>
+              </w:rPr>
+            </w:pPr>
+          </w:p>
+          <w:p>
+            <w:pPr>
+              <w:snapToGrid w:val="0"/>
+              <w:rPr>
+                <w:rFonts w:ascii="微軟正黑體" w:eastAsia="微軟正黑體" w:hAnsi="微軟正黑體"/>
                 <w:noProof/>
                 <w:color w:val="FFFFFF" w:themeColor="background1"/>
                 <w:sz w:val="26"/>
@@ -1260,7 +1206,7 @@
               <w:snapToGrid w:val="0"/>
               <w:jc w:val="center"/>
               <w:rPr>
-                <w:rFonts w:ascii="微軟正黑體" w:eastAsia="微軟正黑體" w:hAnsi="微軟正黑體" w:hint="eastAsia"/>
+                <w:rFonts w:ascii="微軟正黑體" w:eastAsia="微軟正黑體" w:hAnsi="微軟正黑體"/>
                 <w:sz w:val="26"/>
                 <w:szCs w:val="26"/>
               </w:rPr>
@@ -1505,12 +1451,60 @@
             </w:pPr>
             <w:r>
               <w:rPr>
-                <w:rFonts w:ascii="微軟正黑體" w:eastAsia="微軟正黑體" w:hAnsi="微軟正黑體" w:hint="eastAsia"/>
-                <w:sz w:val="26"/>
-                <w:szCs w:val="26"/>
-              </w:rPr>
-              <w:t>JS要用單引號</w:t>
-            </w:r>
+                <w:rFonts w:ascii="微軟正黑體" w:eastAsia="微軟正黑體" w:hAnsi="微軟正黑體"/>
+                <w:sz w:val="26"/>
+                <w:szCs w:val="26"/>
+              </w:rPr>
+              <w:t>S</w:t>
+            </w:r>
+            <w:r>
+              <w:rPr>
+                <w:rFonts w:ascii="微軟正黑體" w:eastAsia="微軟正黑體" w:hAnsi="微軟正黑體" w:hint="eastAsia"/>
+                <w:sz w:val="26"/>
+                <w:szCs w:val="26"/>
+              </w:rPr>
+              <w:t>cript都為</w:t>
+            </w:r>
+            <w:proofErr w:type="gramStart"/>
+            <w:r>
+              <w:rPr>
+                <w:rFonts w:ascii="微軟正黑體" w:eastAsia="微軟正黑體" w:hAnsi="微軟正黑體"/>
+                <w:sz w:val="26"/>
+                <w:szCs w:val="26"/>
+              </w:rPr>
+              <w:t>’’</w:t>
+            </w:r>
+            <w:proofErr w:type="gramEnd"/>
+          </w:p>
+          <w:p>
+            <w:pPr>
+              <w:pStyle w:val="a4"/>
+              <w:snapToGrid w:val="0"/>
+              <w:ind w:leftChars="0" w:left="360"/>
+              <w:rPr>
+                <w:rFonts w:ascii="微軟正黑體" w:eastAsia="微軟正黑體" w:hAnsi="微軟正黑體"/>
+                <w:sz w:val="26"/>
+                <w:szCs w:val="26"/>
+              </w:rPr>
+            </w:pPr>
+            <w:r>
+              <w:rPr>
+                <w:rFonts w:ascii="微軟正黑體" w:eastAsia="微軟正黑體" w:hAnsi="微軟正黑體" w:hint="eastAsia"/>
+                <w:sz w:val="26"/>
+                <w:szCs w:val="26"/>
+              </w:rPr>
+              <w:t>; html才是</w:t>
+            </w:r>
+            <w:proofErr w:type="gramStart"/>
+            <w:r>
+              <w:rPr>
+                <w:rFonts w:ascii="微軟正黑體" w:eastAsia="微軟正黑體" w:hAnsi="微軟正黑體"/>
+                <w:sz w:val="26"/>
+                <w:szCs w:val="26"/>
+              </w:rPr>
+              <w:t>””</w:t>
+            </w:r>
+            <w:proofErr w:type="gramEnd"/>
           </w:p>
         </w:tc>
         <w:tc>
@@ -1523,7 +1517,7 @@
             <w:pPr>
               <w:snapToGrid w:val="0"/>
               <w:rPr>
-                <w:rFonts w:ascii="微軟正黑體" w:eastAsia="微軟正黑體" w:hAnsi="微軟正黑體" w:hint="eastAsia"/>
+                <w:rFonts w:ascii="微軟正黑體" w:eastAsia="微軟正黑體" w:hAnsi="微軟正黑體"/>
                 <w:color w:val="FFFFFF" w:themeColor="background1"/>
                 <w:sz w:val="26"/>
                 <w:szCs w:val="26"/>
@@ -1554,61 +1548,7 @@
                 <w:sz w:val="26"/>
                 <w:szCs w:val="26"/>
               </w:rPr>
-              <w:t>善用false family</w:t>
-            </w:r>
-            <w:r>
-              <w:rPr>
-                <w:rFonts w:ascii="微軟正黑體" w:eastAsia="微軟正黑體" w:hAnsi="微軟正黑體" w:hint="eastAsia"/>
-                <w:color w:val="FFFFFF" w:themeColor="background1"/>
-                <w:sz w:val="26"/>
-                <w:szCs w:val="26"/>
-              </w:rPr>
-              <w:t xml:space="preserve">、2. </w:t>
-            </w:r>
-            <w:r>
-              <w:rPr>
-                <w:rFonts w:ascii="微軟正黑體" w:eastAsia="微軟正黑體" w:hAnsi="微軟正黑體" w:hint="eastAsia"/>
-                <w:color w:val="FFFFFF" w:themeColor="background1"/>
-                <w:sz w:val="26"/>
-                <w:szCs w:val="26"/>
-              </w:rPr>
-              <w:t>條件分開檢核</w:t>
-            </w:r>
-            <w:r>
-              <w:rPr>
-                <w:rFonts w:ascii="微軟正黑體" w:eastAsia="微軟正黑體" w:hAnsi="微軟正黑體" w:hint="eastAsia"/>
-                <w:color w:val="FFFFFF" w:themeColor="background1"/>
-                <w:sz w:val="26"/>
-                <w:szCs w:val="26"/>
-              </w:rPr>
-              <w:t xml:space="preserve">、3. </w:t>
-            </w:r>
-            <w:r>
-              <w:rPr>
-                <w:rFonts w:ascii="微軟正黑體" w:eastAsia="微軟正黑體" w:hAnsi="微軟正黑體" w:hint="eastAsia"/>
-                <w:color w:val="FFFFFF" w:themeColor="background1"/>
-                <w:sz w:val="26"/>
-                <w:szCs w:val="26"/>
-              </w:rPr>
-              <w:t>空白格輸入</w:t>
-            </w:r>
-            <w:r>
-              <w:rPr>
-                <w:rFonts w:ascii="微軟正黑體" w:eastAsia="微軟正黑體" w:hAnsi="微軟正黑體" w:hint="eastAsia"/>
-                <w:color w:val="FFFFFF" w:themeColor="background1"/>
-                <w:sz w:val="26"/>
-                <w:szCs w:val="26"/>
-              </w:rPr>
-              <w:t>用</w:t>
-            </w:r>
-            <w:r>
-              <w:rPr>
-                <w:rFonts w:ascii="微軟正黑體" w:eastAsia="微軟正黑體" w:hAnsi="微軟正黑體" w:hint="eastAsia"/>
-                <w:color w:val="FFFFFF" w:themeColor="background1"/>
-                <w:sz w:val="26"/>
-                <w:szCs w:val="26"/>
-              </w:rPr>
-              <w:t>trim( )</w:t>
+              <w:t>善用false family、2. 條件分開檢核、3. 空白格輸入用trim( )</w:t>
             </w:r>
             <w:r>
               <w:rPr>
@@ -1685,7 +1625,7 @@
             <w:pPr>
               <w:snapToGrid w:val="0"/>
               <w:rPr>
-                <w:rFonts w:ascii="微軟正黑體" w:eastAsia="微軟正黑體" w:hAnsi="微軟正黑體" w:hint="eastAsia"/>
+                <w:rFonts w:ascii="微軟正黑體" w:eastAsia="微軟正黑體" w:hAnsi="微軟正黑體"/>
                 <w:noProof/>
                 <w:color w:val="FFFFFF" w:themeColor="background1"/>
                 <w:sz w:val="26"/>
@@ -1787,7 +1727,7 @@
             <w:pPr>
               <w:snapToGrid w:val="0"/>
               <w:rPr>
-                <w:rFonts w:ascii="微軟正黑體" w:eastAsia="微軟正黑體" w:hAnsi="微軟正黑體" w:hint="eastAsia"/>
+                <w:rFonts w:ascii="微軟正黑體" w:eastAsia="微軟正黑體" w:hAnsi="微軟正黑體"/>
                 <w:noProof/>
                 <w:color w:val="FFFFFF" w:themeColor="background1"/>
                 <w:sz w:val="26"/>
@@ -1843,7 +1783,7 @@
             <w:pPr>
               <w:snapToGrid w:val="0"/>
               <w:rPr>
-                <w:rFonts w:ascii="微軟正黑體" w:eastAsia="微軟正黑體" w:hAnsi="微軟正黑體" w:hint="eastAsia"/>
+                <w:rFonts w:ascii="微軟正黑體" w:eastAsia="微軟正黑體" w:hAnsi="微軟正黑體"/>
                 <w:noProof/>
                 <w:color w:val="FFFFFF" w:themeColor="background1"/>
                 <w:sz w:val="26"/>
@@ -1904,7 +1844,7 @@
             <w:pPr>
               <w:snapToGrid w:val="0"/>
               <w:rPr>
-                <w:rFonts w:ascii="微軟正黑體" w:eastAsia="微軟正黑體" w:hAnsi="微軟正黑體" w:hint="eastAsia"/>
+                <w:rFonts w:ascii="微軟正黑體" w:eastAsia="微軟正黑體" w:hAnsi="微軟正黑體"/>
                 <w:sz w:val="26"/>
                 <w:szCs w:val="26"/>
               </w:rPr>
@@ -1936,7 +1876,7 @@
             <w:pPr>
               <w:snapToGrid w:val="0"/>
               <w:rPr>
-                <w:rFonts w:ascii="微軟正黑體" w:eastAsia="微軟正黑體" w:hAnsi="微軟正黑體" w:hint="eastAsia"/>
+                <w:rFonts w:ascii="微軟正黑體" w:eastAsia="微軟正黑體" w:hAnsi="微軟正黑體"/>
                 <w:noProof/>
                 <w:color w:val="FFFFFF" w:themeColor="background1"/>
                 <w:sz w:val="26"/>
@@ -2004,7 +1944,7 @@
             <w:pPr>
               <w:snapToGrid w:val="0"/>
               <w:rPr>
-                <w:rFonts w:ascii="微軟正黑體" w:eastAsia="微軟正黑體" w:hAnsi="微軟正黑體" w:hint="eastAsia"/>
+                <w:rFonts w:ascii="微軟正黑體" w:eastAsia="微軟正黑體" w:hAnsi="微軟正黑體"/>
                 <w:noProof/>
                 <w:color w:val="FFFFFF" w:themeColor="background1"/>
                 <w:sz w:val="26"/>
@@ -2212,7 +2152,7 @@
             <w:pPr>
               <w:snapToGrid w:val="0"/>
               <w:rPr>
-                <w:rFonts w:ascii="微軟正黑體" w:eastAsia="微軟正黑體" w:hAnsi="微軟正黑體" w:hint="eastAsia"/>
+                <w:rFonts w:ascii="微軟正黑體" w:eastAsia="微軟正黑體" w:hAnsi="微軟正黑體"/>
                 <w:noProof/>
                 <w:color w:val="FFFFFF" w:themeColor="background1"/>
                 <w:sz w:val="26"/>
@@ -2326,7 +2266,7 @@
             <w:pPr>
               <w:snapToGrid w:val="0"/>
               <w:rPr>
-                <w:rFonts w:ascii="微軟正黑體" w:eastAsia="微軟正黑體" w:hAnsi="微軟正黑體" w:hint="eastAsia"/>
+                <w:rFonts w:ascii="微軟正黑體" w:eastAsia="微軟正黑體" w:hAnsi="微軟正黑體"/>
                 <w:noProof/>
                 <w:color w:val="FFFFFF" w:themeColor="background1"/>
                 <w:sz w:val="26"/>
@@ -2429,53 +2369,70 @@
             <w:pPr>
               <w:snapToGrid w:val="0"/>
               <w:rPr>
-                <w:rFonts w:ascii="微軟正黑體" w:eastAsia="微軟正黑體" w:hAnsi="微軟正黑體" w:hint="eastAsia"/>
-                <w:noProof/>
-                <w:color w:val="FFFFFF" w:themeColor="background1"/>
-                <w:sz w:val="26"/>
-                <w:szCs w:val="26"/>
-              </w:rPr>
-            </w:pPr>
-            <w:r>
-              <w:rPr>
-                <w:rFonts w:ascii="微軟正黑體" w:eastAsia="微軟正黑體" w:hAnsi="微軟正黑體" w:hint="eastAsia"/>
-                <w:noProof/>
-                <w:color w:val="FFFFFF" w:themeColor="background1"/>
-                <w:sz w:val="26"/>
-                <w:szCs w:val="26"/>
-              </w:rPr>
-              <w:t>7</w:t>
-            </w:r>
-            <w:r>
-              <w:rPr>
-                <w:rFonts w:ascii="微軟正黑體" w:eastAsia="微軟正黑體" w:hAnsi="微軟正黑體" w:hint="eastAsia"/>
-                <w:noProof/>
-                <w:color w:val="FFFFFF" w:themeColor="background1"/>
-                <w:sz w:val="26"/>
-                <w:szCs w:val="26"/>
-              </w:rPr>
-              <w:t>.</w:t>
-            </w:r>
-            <w:r>
-              <w:rPr>
-                <w:rFonts w:ascii="微軟正黑體" w:eastAsia="微軟正黑體" w:hAnsi="微軟正黑體" w:hint="eastAsia"/>
-                <w:noProof/>
-                <w:color w:val="FFFFFF" w:themeColor="background1"/>
-                <w:sz w:val="26"/>
-                <w:szCs w:val="26"/>
-              </w:rPr>
-              <w:t xml:space="preserve"> </w:t>
-            </w:r>
-            <w:r>
-              <w:rPr>
-                <w:rFonts w:ascii="微軟正黑體" w:eastAsia="微軟正黑體" w:hAnsi="微軟正黑體" w:hint="eastAsia"/>
-                <w:noProof/>
-                <w:color w:val="FFFFFF" w:themeColor="background1"/>
-                <w:sz w:val="26"/>
-                <w:szCs w:val="26"/>
-              </w:rPr>
-              <w:t xml:space="preserve"> JS要用單引號</w:t>
-            </w:r>
+                <w:rFonts w:ascii="微軟正黑體" w:eastAsia="微軟正黑體" w:hAnsi="微軟正黑體"/>
+                <w:sz w:val="26"/>
+                <w:szCs w:val="26"/>
+              </w:rPr>
+            </w:pPr>
+            <w:r>
+              <w:rPr>
+                <w:rFonts w:ascii="微軟正黑體" w:eastAsia="微軟正黑體" w:hAnsi="微軟正黑體" w:hint="eastAsia"/>
+                <w:noProof/>
+                <w:color w:val="FFFFFF" w:themeColor="background1"/>
+                <w:sz w:val="26"/>
+                <w:szCs w:val="26"/>
+              </w:rPr>
+              <w:t xml:space="preserve">7.  </w:t>
+            </w:r>
+            <w:r>
+              <w:rPr>
+                <w:rFonts w:ascii="微軟正黑體" w:eastAsia="微軟正黑體" w:hAnsi="微軟正黑體"/>
+                <w:color w:val="FFFFFF" w:themeColor="background1"/>
+                <w:sz w:val="26"/>
+                <w:szCs w:val="26"/>
+              </w:rPr>
+              <w:t>S</w:t>
+            </w:r>
+            <w:r>
+              <w:rPr>
+                <w:rFonts w:ascii="微軟正黑體" w:eastAsia="微軟正黑體" w:hAnsi="微軟正黑體" w:hint="eastAsia"/>
+                <w:color w:val="FFFFFF" w:themeColor="background1"/>
+                <w:sz w:val="26"/>
+                <w:szCs w:val="26"/>
+              </w:rPr>
+              <w:t>cript都為</w:t>
+            </w:r>
+            <w:proofErr w:type="gramStart"/>
+            <w:r>
+              <w:rPr>
+                <w:rFonts w:ascii="微軟正黑體" w:eastAsia="微軟正黑體" w:hAnsi="微軟正黑體"/>
+                <w:color w:val="FFFFFF" w:themeColor="background1"/>
+                <w:sz w:val="26"/>
+                <w:szCs w:val="26"/>
+              </w:rPr>
+              <w:t>’’</w:t>
+            </w:r>
+            <w:proofErr w:type="gramEnd"/>
+            <w:r>
+              <w:rPr>
+                <w:rFonts w:ascii="微軟正黑體" w:eastAsia="微軟正黑體" w:hAnsi="微軟正黑體" w:hint="eastAsia"/>
+                <w:color w:val="FFFFFF" w:themeColor="background1"/>
+                <w:sz w:val="26"/>
+                <w:szCs w:val="26"/>
+              </w:rPr>
+              <w:t>; html才是</w:t>
+            </w:r>
+            <w:proofErr w:type="gramStart"/>
+            <w:r>
+              <w:rPr>
+                <w:rFonts w:ascii="微軟正黑體" w:eastAsia="微軟正黑體" w:hAnsi="微軟正黑體"/>
+                <w:color w:val="FFFFFF" w:themeColor="background1"/>
+                <w:sz w:val="26"/>
+                <w:szCs w:val="26"/>
+              </w:rPr>
+              <w:t>””</w:t>
+            </w:r>
+            <w:proofErr w:type="gramEnd"/>
           </w:p>
           <w:p>
             <w:pPr>
@@ -2559,7 +2516,7 @@
             <w:pPr>
               <w:snapToGrid w:val="0"/>
               <w:rPr>
-                <w:rFonts w:ascii="微軟正黑體" w:eastAsia="微軟正黑體" w:hAnsi="微軟正黑體" w:hint="eastAsia"/>
+                <w:rFonts w:ascii="微軟正黑體" w:eastAsia="微軟正黑體" w:hAnsi="微軟正黑體"/>
                 <w:noProof/>
                 <w:color w:val="FFFFFF" w:themeColor="background1"/>
                 <w:sz w:val="26"/>
@@ -2639,19 +2596,19 @@
             <w:pPr>
               <w:snapToGrid w:val="0"/>
               <w:rPr>
-                <w:rFonts w:ascii="微軟正黑體" w:eastAsia="微軟正黑體" w:hAnsi="微軟正黑體" w:hint="eastAsia"/>
-                <w:noProof/>
-                <w:color w:val="FFFFFF" w:themeColor="background1"/>
-                <w:sz w:val="26"/>
-                <w:szCs w:val="26"/>
-              </w:rPr>
-            </w:pPr>
-          </w:p>
-          <w:p>
-            <w:pPr>
-              <w:snapToGrid w:val="0"/>
-              <w:rPr>
-                <w:rFonts w:ascii="微軟正黑體" w:eastAsia="微軟正黑體" w:hAnsi="微軟正黑體" w:hint="eastAsia"/>
+                <w:rFonts w:ascii="微軟正黑體" w:eastAsia="微軟正黑體" w:hAnsi="微軟正黑體"/>
+                <w:noProof/>
+                <w:color w:val="FFFFFF" w:themeColor="background1"/>
+                <w:sz w:val="26"/>
+                <w:szCs w:val="26"/>
+              </w:rPr>
+            </w:pPr>
+          </w:p>
+          <w:p>
+            <w:pPr>
+              <w:snapToGrid w:val="0"/>
+              <w:rPr>
+                <w:rFonts w:ascii="微軟正黑體" w:eastAsia="微軟正黑體" w:hAnsi="微軟正黑體"/>
                 <w:noProof/>
                 <w:color w:val="FFFFFF" w:themeColor="background1"/>
                 <w:sz w:val="26"/>
@@ -2905,19 +2862,19 @@
             <w:pPr>
               <w:snapToGrid w:val="0"/>
               <w:rPr>
-                <w:rFonts w:ascii="微軟正黑體" w:eastAsia="微軟正黑體" w:hAnsi="微軟正黑體" w:hint="eastAsia"/>
-                <w:noProof/>
-                <w:color w:val="FFFFFF" w:themeColor="background1"/>
-                <w:sz w:val="26"/>
-                <w:szCs w:val="26"/>
-              </w:rPr>
-            </w:pPr>
-          </w:p>
-          <w:p>
-            <w:pPr>
-              <w:snapToGrid w:val="0"/>
-              <w:rPr>
-                <w:rFonts w:ascii="微軟正黑體" w:eastAsia="微軟正黑體" w:hAnsi="微軟正黑體" w:hint="eastAsia"/>
+                <w:rFonts w:ascii="微軟正黑體" w:eastAsia="微軟正黑體" w:hAnsi="微軟正黑體"/>
+                <w:noProof/>
+                <w:color w:val="FFFFFF" w:themeColor="background1"/>
+                <w:sz w:val="26"/>
+                <w:szCs w:val="26"/>
+              </w:rPr>
+            </w:pPr>
+          </w:p>
+          <w:p>
+            <w:pPr>
+              <w:snapToGrid w:val="0"/>
+              <w:rPr>
+                <w:rFonts w:ascii="微軟正黑體" w:eastAsia="微軟正黑體" w:hAnsi="微軟正黑體"/>
                 <w:noProof/>
                 <w:color w:val="FFFFFF" w:themeColor="background1"/>
                 <w:sz w:val="26"/>
@@ -2928,13 +2885,7 @@
         </w:tc>
       </w:tr>
     </w:tbl>
-    <w:p>
-      <w:pPr>
-        <w:rPr>
-          <w:rFonts w:hint="eastAsia"/>
-        </w:rPr>
-      </w:pPr>
-    </w:p>
+    <w:p/>
     <w:tbl>
       <w:tblPr>
         <w:tblStyle w:val="a3"/>
@@ -3034,7 +2985,7 @@
               <w:snapToGrid w:val="0"/>
               <w:jc w:val="center"/>
               <w:rPr>
-                <w:rFonts w:ascii="微軟正黑體" w:eastAsia="微軟正黑體" w:hAnsi="微軟正黑體" w:hint="eastAsia"/>
+                <w:rFonts w:ascii="微軟正黑體" w:eastAsia="微軟正黑體" w:hAnsi="微軟正黑體"/>
                 <w:sz w:val="26"/>
                 <w:szCs w:val="26"/>
               </w:rPr>
@@ -3151,7 +3102,7 @@
             <w:pPr>
               <w:snapToGrid w:val="0"/>
               <w:rPr>
-                <w:rFonts w:ascii="微軟正黑體" w:eastAsia="微軟正黑體" w:hAnsi="微軟正黑體" w:hint="eastAsia"/>
+                <w:rFonts w:ascii="微軟正黑體" w:eastAsia="微軟正黑體" w:hAnsi="微軟正黑體"/>
                 <w:sz w:val="26"/>
                 <w:szCs w:val="26"/>
               </w:rPr>
@@ -3289,21 +3240,73 @@
           </w:p>
           <w:p>
             <w:pPr>
-              <w:snapToGrid w:val="0"/>
-              <w:rPr>
-                <w:rFonts w:ascii="微軟正黑體" w:eastAsia="微軟正黑體" w:hAnsi="微軟正黑體" w:hint="eastAsia"/>
-                <w:sz w:val="26"/>
-                <w:szCs w:val="26"/>
-              </w:rPr>
-            </w:pPr>
-            <w:r>
-              <w:rPr>
-                <w:rFonts w:ascii="微軟正黑體" w:eastAsia="微軟正黑體" w:hAnsi="微軟正黑體" w:hint="eastAsia"/>
-                <w:sz w:val="26"/>
-                <w:szCs w:val="26"/>
-              </w:rPr>
-              <w:t>8. JS要用單引號</w:t>
-            </w:r>
+              <w:pStyle w:val="a4"/>
+              <w:numPr>
+                <w:ilvl w:val="0"/>
+                <w:numId w:val="6"/>
+              </w:numPr>
+              <w:snapToGrid w:val="0"/>
+              <w:ind w:leftChars="0"/>
+              <w:rPr>
+                <w:rFonts w:ascii="微軟正黑體" w:eastAsia="微軟正黑體" w:hAnsi="微軟正黑體"/>
+                <w:sz w:val="26"/>
+                <w:szCs w:val="26"/>
+              </w:rPr>
+            </w:pPr>
+            <w:r>
+              <w:rPr>
+                <w:rFonts w:ascii="微軟正黑體" w:eastAsia="微軟正黑體" w:hAnsi="微軟正黑體"/>
+                <w:sz w:val="26"/>
+                <w:szCs w:val="26"/>
+              </w:rPr>
+              <w:t>S</w:t>
+            </w:r>
+            <w:r>
+              <w:rPr>
+                <w:rFonts w:ascii="微軟正黑體" w:eastAsia="微軟正黑體" w:hAnsi="微軟正黑體" w:hint="eastAsia"/>
+                <w:sz w:val="26"/>
+                <w:szCs w:val="26"/>
+              </w:rPr>
+              <w:t>cript都為</w:t>
+            </w:r>
+            <w:proofErr w:type="gramStart"/>
+            <w:r>
+              <w:rPr>
+                <w:rFonts w:ascii="微軟正黑體" w:eastAsia="微軟正黑體" w:hAnsi="微軟正黑體"/>
+                <w:sz w:val="26"/>
+                <w:szCs w:val="26"/>
+              </w:rPr>
+              <w:t>’’</w:t>
+            </w:r>
+            <w:proofErr w:type="gramEnd"/>
+          </w:p>
+          <w:p>
+            <w:pPr>
+              <w:snapToGrid w:val="0"/>
+              <w:rPr>
+                <w:rFonts w:ascii="微軟正黑體" w:eastAsia="微軟正黑體" w:hAnsi="微軟正黑體"/>
+                <w:sz w:val="26"/>
+                <w:szCs w:val="26"/>
+              </w:rPr>
+            </w:pPr>
+            <w:r>
+              <w:rPr>
+                <w:rFonts w:ascii="微軟正黑體" w:eastAsia="微軟正黑體" w:hAnsi="微軟正黑體" w:hint="eastAsia"/>
+                <w:sz w:val="26"/>
+                <w:szCs w:val="26"/>
+              </w:rPr>
+              <w:t>; html才是</w:t>
+            </w:r>
+            <w:proofErr w:type="gramStart"/>
+            <w:r>
+              <w:rPr>
+                <w:rFonts w:ascii="微軟正黑體" w:eastAsia="微軟正黑體" w:hAnsi="微軟正黑體"/>
+                <w:sz w:val="26"/>
+                <w:szCs w:val="26"/>
+              </w:rPr>
+              <w:t>””</w:t>
+            </w:r>
+            <w:proofErr w:type="gramEnd"/>
           </w:p>
         </w:tc>
         <w:tc>
@@ -3348,62 +3351,26 @@
                 <w:sz w:val="26"/>
                 <w:szCs w:val="26"/>
               </w:rPr>
-              <w:t>條件分開檢核</w:t>
-            </w:r>
-            <w:r>
-              <w:rPr>
-                <w:rFonts w:ascii="微軟正黑體" w:eastAsia="微軟正黑體" w:hAnsi="微軟正黑體" w:hint="eastAsia"/>
-                <w:color w:val="FFFFFF" w:themeColor="background1"/>
-                <w:sz w:val="26"/>
-                <w:szCs w:val="26"/>
-              </w:rPr>
-              <w:t>、</w:t>
-            </w:r>
-            <w:r>
-              <w:rPr>
-                <w:rFonts w:ascii="微軟正黑體" w:eastAsia="微軟正黑體" w:hAnsi="微軟正黑體" w:hint="eastAsia"/>
-                <w:color w:val="FFFFFF" w:themeColor="background1"/>
-                <w:sz w:val="26"/>
-                <w:szCs w:val="26"/>
-              </w:rPr>
-              <w:t>優化:底價/售價的數字檢核</w:t>
-            </w:r>
-            <w:r>
-              <w:rPr>
-                <w:rFonts w:ascii="微軟正黑體" w:eastAsia="微軟正黑體" w:hAnsi="微軟正黑體" w:hint="eastAsia"/>
-                <w:color w:val="FFFFFF" w:themeColor="background1"/>
-                <w:sz w:val="26"/>
-                <w:szCs w:val="26"/>
-              </w:rPr>
-              <w:t xml:space="preserve">、2.判斷可以提早結束、3. </w:t>
-            </w:r>
-            <w:r>
-              <w:rPr>
-                <w:rFonts w:ascii="微軟正黑體" w:eastAsia="微軟正黑體" w:hAnsi="微軟正黑體" w:hint="eastAsia"/>
-                <w:color w:val="FFFFFF" w:themeColor="background1"/>
-                <w:sz w:val="26"/>
-                <w:szCs w:val="26"/>
-              </w:rPr>
-              <w:t>空白格輸入的檢核判斷 trim( )</w:t>
-            </w:r>
-          </w:p>
-          <w:p>
-            <w:pPr>
-              <w:snapToGrid w:val="0"/>
-              <w:rPr>
-                <w:rFonts w:ascii="微軟正黑體" w:eastAsia="微軟正黑體" w:hAnsi="微軟正黑體"/>
-                <w:noProof/>
-                <w:color w:val="FFFFFF" w:themeColor="background1"/>
-                <w:sz w:val="26"/>
-                <w:szCs w:val="26"/>
-              </w:rPr>
-            </w:pPr>
-          </w:p>
-          <w:p>
-            <w:pPr>
-              <w:snapToGrid w:val="0"/>
-              <w:rPr>
-                <w:rFonts w:ascii="微軟正黑體" w:eastAsia="微軟正黑體" w:hAnsi="微軟正黑體" w:hint="eastAsia"/>
+              <w:t>條件分開檢核、優化:底價/售價的數字檢核、2.判斷可以提早結束、3. 空白格輸入的檢核判斷 trim( )</w:t>
+            </w:r>
+          </w:p>
+          <w:p>
+            <w:pPr>
+              <w:snapToGrid w:val="0"/>
+              <w:rPr>
+                <w:rFonts w:ascii="微軟正黑體" w:eastAsia="微軟正黑體" w:hAnsi="微軟正黑體"/>
+                <w:noProof/>
+                <w:color w:val="FFFFFF" w:themeColor="background1"/>
+                <w:sz w:val="26"/>
+                <w:szCs w:val="26"/>
+              </w:rPr>
+            </w:pPr>
+          </w:p>
+          <w:p>
+            <w:pPr>
+              <w:snapToGrid w:val="0"/>
+              <w:rPr>
+                <w:rFonts w:ascii="微軟正黑體" w:eastAsia="微軟正黑體" w:hAnsi="微軟正黑體"/>
                 <w:noProof/>
                 <w:color w:val="FFFFFF" w:themeColor="background1"/>
                 <w:sz w:val="26"/>
@@ -3592,19 +3559,31 @@
             <w:pPr>
               <w:snapToGrid w:val="0"/>
               <w:rPr>
-                <w:rFonts w:ascii="微軟正黑體" w:eastAsia="微軟正黑體" w:hAnsi="微軟正黑體"/>
-                <w:color w:val="FFFFFF" w:themeColor="background1"/>
-                <w:sz w:val="26"/>
-                <w:szCs w:val="26"/>
-              </w:rPr>
-            </w:pPr>
-            <w:r>
-              <w:rPr>
-                <w:rFonts w:ascii="微軟正黑體" w:eastAsia="微軟正黑體" w:hAnsi="微軟正黑體" w:hint="eastAsia"/>
-                <w:color w:val="FFFFFF" w:themeColor="background1"/>
-                <w:sz w:val="26"/>
-                <w:szCs w:val="26"/>
-              </w:rPr>
+                <w:rFonts w:ascii="微軟正黑體" w:eastAsia="微軟正黑體" w:hAnsi="微軟正黑體" w:hint="eastAsia"/>
+                <w:color w:val="FFFFFF" w:themeColor="background1"/>
+                <w:sz w:val="26"/>
+                <w:szCs w:val="26"/>
+              </w:rPr>
+            </w:pPr>
+          </w:p>
+          <w:p>
+            <w:pPr>
+              <w:snapToGrid w:val="0"/>
+              <w:rPr>
+                <w:rFonts w:ascii="微軟正黑體" w:eastAsia="微軟正黑體" w:hAnsi="微軟正黑體"/>
+                <w:color w:val="FFFFFF" w:themeColor="background1"/>
+                <w:sz w:val="26"/>
+                <w:szCs w:val="26"/>
+              </w:rPr>
+            </w:pPr>
+            <w:r>
+              <w:rPr>
+                <w:rFonts w:ascii="微軟正黑體" w:eastAsia="微軟正黑體" w:hAnsi="微軟正黑體" w:hint="eastAsia"/>
+                <w:color w:val="FFFFFF" w:themeColor="background1"/>
+                <w:sz w:val="26"/>
+                <w:szCs w:val="26"/>
+              </w:rPr>
+              <w:lastRenderedPageBreak/>
               <w:t xml:space="preserve">4. </w:t>
             </w:r>
             <w:proofErr w:type="gramStart"/>
@@ -3679,7 +3658,7 @@
             <w:pPr>
               <w:snapToGrid w:val="0"/>
               <w:rPr>
-                <w:rFonts w:ascii="微軟正黑體" w:eastAsia="微軟正黑體" w:hAnsi="微軟正黑體" w:hint="eastAsia"/>
+                <w:rFonts w:ascii="微軟正黑體" w:eastAsia="微軟正黑體" w:hAnsi="微軟正黑體"/>
                 <w:color w:val="FFFFFF" w:themeColor="background1"/>
                 <w:sz w:val="26"/>
                 <w:szCs w:val="26"/>
@@ -3888,58 +3867,57 @@
             <w:pPr>
               <w:snapToGrid w:val="0"/>
               <w:rPr>
-                <w:rFonts w:ascii="微軟正黑體" w:eastAsia="微軟正黑體" w:hAnsi="微軟正黑體" w:hint="eastAsia"/>
-                <w:noProof/>
-                <w:color w:val="FFFFFF" w:themeColor="background1"/>
-                <w:sz w:val="26"/>
-                <w:szCs w:val="26"/>
-              </w:rPr>
-            </w:pPr>
-          </w:p>
-          <w:p>
-            <w:pPr>
-              <w:snapToGrid w:val="0"/>
-              <w:rPr>
-                <w:rFonts w:ascii="微軟正黑體" w:eastAsia="微軟正黑體" w:hAnsi="微軟正黑體"/>
-                <w:noProof/>
-                <w:color w:val="FFFFFF" w:themeColor="background1"/>
-                <w:sz w:val="26"/>
-                <w:szCs w:val="26"/>
-              </w:rPr>
-            </w:pPr>
-          </w:p>
-          <w:p>
-            <w:pPr>
-              <w:snapToGrid w:val="0"/>
-              <w:rPr>
-                <w:rFonts w:ascii="微軟正黑體" w:eastAsia="微軟正黑體" w:hAnsi="微軟正黑體" w:hint="eastAsia"/>
-                <w:noProof/>
-                <w:color w:val="FFFFFF" w:themeColor="background1"/>
-                <w:sz w:val="26"/>
-                <w:szCs w:val="26"/>
-              </w:rPr>
-            </w:pPr>
-          </w:p>
-          <w:p>
-            <w:pPr>
-              <w:snapToGrid w:val="0"/>
-              <w:rPr>
-                <w:rFonts w:ascii="微軟正黑體" w:eastAsia="微軟正黑體" w:hAnsi="微軟正黑體"/>
-                <w:noProof/>
-                <w:color w:val="FFFFFF" w:themeColor="background1"/>
-                <w:sz w:val="26"/>
-                <w:szCs w:val="26"/>
-              </w:rPr>
-            </w:pPr>
-            <w:r>
-              <w:rPr>
-                <w:rFonts w:ascii="微軟正黑體" w:eastAsia="微軟正黑體" w:hAnsi="微軟正黑體" w:hint="eastAsia"/>
-                <w:noProof/>
-                <w:color w:val="FFFFFF" w:themeColor="background1"/>
-                <w:sz w:val="26"/>
-                <w:szCs w:val="26"/>
-              </w:rPr>
-              <w:lastRenderedPageBreak/>
+                <w:rFonts w:ascii="微軟正黑體" w:eastAsia="微軟正黑體" w:hAnsi="微軟正黑體"/>
+                <w:noProof/>
+                <w:color w:val="FFFFFF" w:themeColor="background1"/>
+                <w:sz w:val="26"/>
+                <w:szCs w:val="26"/>
+              </w:rPr>
+            </w:pPr>
+          </w:p>
+          <w:p>
+            <w:pPr>
+              <w:snapToGrid w:val="0"/>
+              <w:rPr>
+                <w:rFonts w:ascii="微軟正黑體" w:eastAsia="微軟正黑體" w:hAnsi="微軟正黑體"/>
+                <w:noProof/>
+                <w:color w:val="FFFFFF" w:themeColor="background1"/>
+                <w:sz w:val="26"/>
+                <w:szCs w:val="26"/>
+              </w:rPr>
+            </w:pPr>
+          </w:p>
+          <w:p>
+            <w:pPr>
+              <w:snapToGrid w:val="0"/>
+              <w:rPr>
+                <w:rFonts w:ascii="微軟正黑體" w:eastAsia="微軟正黑體" w:hAnsi="微軟正黑體"/>
+                <w:noProof/>
+                <w:color w:val="FFFFFF" w:themeColor="background1"/>
+                <w:sz w:val="26"/>
+                <w:szCs w:val="26"/>
+              </w:rPr>
+            </w:pPr>
+          </w:p>
+          <w:p>
+            <w:pPr>
+              <w:snapToGrid w:val="0"/>
+              <w:rPr>
+                <w:rFonts w:ascii="微軟正黑體" w:eastAsia="微軟正黑體" w:hAnsi="微軟正黑體"/>
+                <w:noProof/>
+                <w:color w:val="FFFFFF" w:themeColor="background1"/>
+                <w:sz w:val="26"/>
+                <w:szCs w:val="26"/>
+              </w:rPr>
+            </w:pPr>
+            <w:r>
+              <w:rPr>
+                <w:rFonts w:ascii="微軟正黑體" w:eastAsia="微軟正黑體" w:hAnsi="微軟正黑體" w:hint="eastAsia"/>
+                <w:noProof/>
+                <w:color w:val="FFFFFF" w:themeColor="background1"/>
+                <w:sz w:val="26"/>
+                <w:szCs w:val="26"/>
+              </w:rPr>
               <w:t>修改後：</w:t>
             </w:r>
           </w:p>
@@ -4060,7 +4038,7 @@
             <w:pPr>
               <w:snapToGrid w:val="0"/>
               <w:rPr>
-                <w:rFonts w:ascii="微軟正黑體" w:eastAsia="微軟正黑體" w:hAnsi="微軟正黑體" w:hint="eastAsia"/>
+                <w:rFonts w:ascii="微軟正黑體" w:eastAsia="微軟正黑體" w:hAnsi="微軟正黑體"/>
                 <w:noProof/>
                 <w:color w:val="FFFFFF" w:themeColor="background1"/>
                 <w:sz w:val="26"/>
@@ -4112,14 +4090,15 @@
             <w:pPr>
               <w:snapToGrid w:val="0"/>
               <w:rPr>
-                <w:rFonts w:ascii="微軟正黑體" w:eastAsia="微軟正黑體" w:hAnsi="微軟正黑體" w:hint="eastAsia"/>
-                <w:sz w:val="26"/>
-                <w:szCs w:val="26"/>
-              </w:rPr>
-            </w:pPr>
-            <w:r>
-              <w:rPr>
-                <w:rFonts w:ascii="微軟正黑體" w:eastAsia="微軟正黑體" w:hAnsi="微軟正黑體"/>
+                <w:rFonts w:ascii="微軟正黑體" w:eastAsia="微軟正黑體" w:hAnsi="微軟正黑體"/>
+                <w:sz w:val="26"/>
+                <w:szCs w:val="26"/>
+              </w:rPr>
+            </w:pPr>
+            <w:r>
+              <w:rPr>
+                <w:rFonts w:ascii="微軟正黑體" w:eastAsia="微軟正黑體" w:hAnsi="微軟正黑體"/>
+                <w:noProof/>
                 <w:sz w:val="26"/>
                 <w:szCs w:val="26"/>
               </w:rPr>
@@ -4293,14 +4272,15 @@
             <w:pPr>
               <w:snapToGrid w:val="0"/>
               <w:rPr>
-                <w:rFonts w:ascii="微軟正黑體" w:eastAsia="微軟正黑體" w:hAnsi="微軟正黑體" w:hint="eastAsia"/>
-                <w:sz w:val="26"/>
-                <w:szCs w:val="26"/>
-              </w:rPr>
-            </w:pPr>
-            <w:r>
-              <w:rPr>
-                <w:rFonts w:ascii="微軟正黑體" w:eastAsia="微軟正黑體" w:hAnsi="微軟正黑體"/>
+                <w:rFonts w:ascii="微軟正黑體" w:eastAsia="微軟正黑體" w:hAnsi="微軟正黑體"/>
+                <w:sz w:val="26"/>
+                <w:szCs w:val="26"/>
+              </w:rPr>
+            </w:pPr>
+            <w:r>
+              <w:rPr>
+                <w:rFonts w:ascii="微軟正黑體" w:eastAsia="微軟正黑體" w:hAnsi="微軟正黑體"/>
+                <w:noProof/>
                 <w:sz w:val="26"/>
                 <w:szCs w:val="26"/>
               </w:rPr>
@@ -4383,6 +4363,7 @@
             <w:r>
               <w:rPr>
                 <w:rFonts w:ascii="微軟正黑體" w:eastAsia="微軟正黑體" w:hAnsi="微軟正黑體"/>
+                <w:noProof/>
                 <w:sz w:val="26"/>
                 <w:szCs w:val="26"/>
               </w:rPr>
@@ -4427,17 +4408,17 @@
             <w:pPr>
               <w:snapToGrid w:val="0"/>
               <w:rPr>
-                <w:rFonts w:ascii="微軟正黑體" w:eastAsia="微軟正黑體" w:hAnsi="微軟正黑體" w:hint="eastAsia"/>
-                <w:sz w:val="26"/>
-                <w:szCs w:val="26"/>
-              </w:rPr>
-            </w:pPr>
-          </w:p>
-          <w:p>
-            <w:pPr>
-              <w:snapToGrid w:val="0"/>
-              <w:rPr>
-                <w:rFonts w:ascii="微軟正黑體" w:eastAsia="微軟正黑體" w:hAnsi="微軟正黑體" w:hint="eastAsia"/>
+                <w:rFonts w:ascii="微軟正黑體" w:eastAsia="微軟正黑體" w:hAnsi="微軟正黑體"/>
+                <w:sz w:val="26"/>
+                <w:szCs w:val="26"/>
+              </w:rPr>
+            </w:pPr>
+          </w:p>
+          <w:p>
+            <w:pPr>
+              <w:snapToGrid w:val="0"/>
+              <w:rPr>
+                <w:rFonts w:ascii="微軟正黑體" w:eastAsia="微軟正黑體" w:hAnsi="微軟正黑體"/>
                 <w:color w:val="FFFFFF" w:themeColor="background1"/>
                 <w:sz w:val="26"/>
                 <w:szCs w:val="26"/>
@@ -4559,54 +4540,89 @@
             <w:pPr>
               <w:snapToGrid w:val="0"/>
               <w:rPr>
-                <w:rFonts w:ascii="微軟正黑體" w:eastAsia="微軟正黑體" w:hAnsi="微軟正黑體" w:hint="eastAsia"/>
-                <w:noProof/>
-                <w:color w:val="FFFFFF" w:themeColor="background1"/>
-                <w:sz w:val="26"/>
-                <w:szCs w:val="26"/>
-              </w:rPr>
-            </w:pPr>
-          </w:p>
-          <w:p>
-            <w:pPr>
-              <w:snapToGrid w:val="0"/>
-              <w:rPr>
-                <w:rFonts w:ascii="微軟正黑體" w:eastAsia="微軟正黑體" w:hAnsi="微軟正黑體"/>
-                <w:noProof/>
-                <w:color w:val="FFFFFF" w:themeColor="background1"/>
-                <w:sz w:val="26"/>
-                <w:szCs w:val="26"/>
-              </w:rPr>
-            </w:pPr>
-            <w:r>
-              <w:rPr>
-                <w:rFonts w:ascii="微軟正黑體" w:eastAsia="微軟正黑體" w:hAnsi="微軟正黑體"/>
-                <w:noProof/>
+                <w:rFonts w:ascii="微軟正黑體" w:eastAsia="微軟正黑體" w:hAnsi="微軟正黑體"/>
+                <w:noProof/>
+                <w:color w:val="FFFFFF" w:themeColor="background1"/>
+                <w:sz w:val="26"/>
+                <w:szCs w:val="26"/>
+              </w:rPr>
+            </w:pPr>
+          </w:p>
+          <w:p>
+            <w:pPr>
+              <w:snapToGrid w:val="0"/>
+              <w:rPr>
+                <w:rFonts w:ascii="微軟正黑體" w:eastAsia="微軟正黑體" w:hAnsi="微軟正黑體"/>
+                <w:color w:val="FFFFFF" w:themeColor="background1"/>
+                <w:sz w:val="26"/>
+                <w:szCs w:val="26"/>
+              </w:rPr>
+            </w:pPr>
+            <w:r>
+              <w:rPr>
+                <w:rFonts w:ascii="微軟正黑體" w:eastAsia="微軟正黑體" w:hAnsi="微軟正黑體" w:hint="eastAsia"/>
                 <w:color w:val="FFFFFF" w:themeColor="background1"/>
                 <w:sz w:val="26"/>
                 <w:szCs w:val="26"/>
               </w:rPr>
               <w:lastRenderedPageBreak/>
-              <w:t>8. JS</w:t>
-            </w:r>
-            <w:r>
-              <w:rPr>
-                <w:rFonts w:ascii="微軟正黑體" w:eastAsia="微軟正黑體" w:hAnsi="微軟正黑體" w:hint="eastAsia"/>
-                <w:noProof/>
-                <w:color w:val="FFFFFF" w:themeColor="background1"/>
-                <w:sz w:val="26"/>
-                <w:szCs w:val="26"/>
-              </w:rPr>
-              <w:t>要用單引號</w:t>
-            </w:r>
-          </w:p>
-          <w:p>
-            <w:pPr>
-              <w:snapToGrid w:val="0"/>
-              <w:rPr>
-                <w:rFonts w:ascii="微軟正黑體" w:eastAsia="微軟正黑體" w:hAnsi="微軟正黑體"/>
-                <w:noProof/>
-                <w:color w:val="FFFFFF" w:themeColor="background1"/>
+              <w:t xml:space="preserve">8. </w:t>
+            </w:r>
+            <w:r>
+              <w:rPr>
+                <w:rFonts w:ascii="微軟正黑體" w:eastAsia="微軟正黑體" w:hAnsi="微軟正黑體"/>
+                <w:color w:val="FFFFFF" w:themeColor="background1"/>
+                <w:sz w:val="26"/>
+                <w:szCs w:val="26"/>
+              </w:rPr>
+              <w:t>S</w:t>
+            </w:r>
+            <w:r>
+              <w:rPr>
+                <w:rFonts w:ascii="微軟正黑體" w:eastAsia="微軟正黑體" w:hAnsi="微軟正黑體" w:hint="eastAsia"/>
+                <w:color w:val="FFFFFF" w:themeColor="background1"/>
+                <w:sz w:val="26"/>
+                <w:szCs w:val="26"/>
+              </w:rPr>
+              <w:t>cript都為</w:t>
+            </w:r>
+            <w:proofErr w:type="gramStart"/>
+            <w:r>
+              <w:rPr>
+                <w:rFonts w:ascii="微軟正黑體" w:eastAsia="微軟正黑體" w:hAnsi="微軟正黑體"/>
+                <w:color w:val="FFFFFF" w:themeColor="background1"/>
+                <w:sz w:val="26"/>
+                <w:szCs w:val="26"/>
+              </w:rPr>
+              <w:t>’’</w:t>
+            </w:r>
+            <w:proofErr w:type="gramEnd"/>
+            <w:r>
+              <w:rPr>
+                <w:rFonts w:ascii="微軟正黑體" w:eastAsia="微軟正黑體" w:hAnsi="微軟正黑體" w:hint="eastAsia"/>
+                <w:color w:val="FFFFFF" w:themeColor="background1"/>
+                <w:sz w:val="26"/>
+                <w:szCs w:val="26"/>
+              </w:rPr>
+              <w:t>; html才是</w:t>
+            </w:r>
+            <w:proofErr w:type="gramStart"/>
+            <w:r>
+              <w:rPr>
+                <w:rFonts w:ascii="微軟正黑體" w:eastAsia="微軟正黑體" w:hAnsi="微軟正黑體"/>
+                <w:color w:val="FFFFFF" w:themeColor="background1"/>
+                <w:sz w:val="26"/>
+                <w:szCs w:val="26"/>
+              </w:rPr>
+              <w:t>””</w:t>
+            </w:r>
+            <w:proofErr w:type="gramEnd"/>
+          </w:p>
+          <w:p>
+            <w:pPr>
+              <w:snapToGrid w:val="0"/>
+              <w:rPr>
+                <w:rFonts w:ascii="微軟正黑體" w:eastAsia="微軟正黑體" w:hAnsi="微軟正黑體"/>
                 <w:sz w:val="26"/>
                 <w:szCs w:val="26"/>
               </w:rPr>
@@ -4626,7 +4642,7 @@
             <w:pPr>
               <w:snapToGrid w:val="0"/>
               <w:rPr>
-                <w:rFonts w:ascii="微軟正黑體" w:eastAsia="微軟正黑體" w:hAnsi="微軟正黑體" w:hint="eastAsia"/>
+                <w:rFonts w:ascii="微軟正黑體" w:eastAsia="微軟正黑體" w:hAnsi="微軟正黑體"/>
                 <w:noProof/>
                 <w:color w:val="FFFFFF" w:themeColor="background1"/>
                 <w:sz w:val="26"/>
@@ -4682,7 +4698,7 @@
             <w:pPr>
               <w:snapToGrid w:val="0"/>
               <w:rPr>
-                <w:rFonts w:ascii="微軟正黑體" w:eastAsia="微軟正黑體" w:hAnsi="微軟正黑體" w:hint="eastAsia"/>
+                <w:rFonts w:ascii="微軟正黑體" w:eastAsia="微軟正黑體" w:hAnsi="微軟正黑體"/>
                 <w:noProof/>
                 <w:color w:val="FFFFFF" w:themeColor="background1"/>
                 <w:sz w:val="26"/>
@@ -4704,7 +4720,7 @@
             <w:pPr>
               <w:snapToGrid w:val="0"/>
               <w:rPr>
-                <w:rFonts w:ascii="微軟正黑體" w:eastAsia="微軟正黑體" w:hAnsi="微軟正黑體" w:hint="eastAsia"/>
+                <w:rFonts w:ascii="微軟正黑體" w:eastAsia="微軟正黑體" w:hAnsi="微軟正黑體"/>
                 <w:noProof/>
                 <w:color w:val="FFFFFF" w:themeColor="background1"/>
                 <w:sz w:val="26"/>
@@ -4759,13 +4775,7 @@
         </w:tc>
       </w:tr>
     </w:tbl>
-    <w:p>
-      <w:pPr>
-        <w:rPr>
-          <w:rFonts w:hint="eastAsia"/>
-        </w:rPr>
-      </w:pPr>
-    </w:p>
+    <w:p/>
     <w:sectPr>
       <w:pgSz w:w="16838" w:h="11906" w:orient="landscape"/>
       <w:pgMar w:top="567" w:right="567" w:bottom="567" w:left="567" w:header="851" w:footer="992" w:gutter="0"/>
@@ -6721,6 +6731,7 @@
   <w:style w:type="character" w:default="1" w:styleId="a0">
     <w:name w:val="Default Paragraph Font"/>
     <w:uiPriority w:val="1"/>
+    <w:semiHidden/>
     <w:unhideWhenUsed/>
   </w:style>
   <w:style w:type="table" w:default="1" w:styleId="a1">
